--- a/2.分库分表分区/1. 分库分表.docx
+++ b/2.分库分表分区/1. 分库分表.docx
@@ -63,48 +63,78 @@
           <w:rFonts w:hint="eastAsia"/>
           <w:lang w:val="en-US" w:eastAsia="zh-CN"/>
         </w:rPr>
-        <w:t>换句话说需要合理的数据库架构来存放不断增长的数据，这个就是分库分表的设计初衷。目的就是为了缓解数据库的压力，最大限度提高数据操作的效率。</w:t>
-      </w:r>
-    </w:p>
-    <w:p>
-      <w:pPr>
-        <w:ind w:firstLine="420" w:firstLineChars="0"/>
-        <w:rPr>
-          <w:rFonts w:hint="eastAsia"/>
-          <w:lang w:val="en-US" w:eastAsia="zh-CN"/>
-        </w:rPr>
-      </w:pPr>
-    </w:p>
-    <w:p>
-      <w:pPr>
-        <w:ind w:firstLine="420" w:firstLineChars="0"/>
-        <w:rPr>
-          <w:rFonts w:hint="eastAsia"/>
-          <w:lang w:val="en-US" w:eastAsia="zh-CN"/>
-        </w:rPr>
-      </w:pPr>
-      <w:r>
-        <w:rPr>
-          <w:rFonts w:hint="eastAsia"/>
-          <w:lang w:val="en-US" w:eastAsia="zh-CN"/>
-        </w:rPr>
-        <w:t>当一张表的数据达到几千万时，你查询一次所花的时间会变多，如果有联合查询的话，我想有可能会死在那儿了。分表的目的就在于此，减小数据库的负担，缩短查询时间。</w:t>
-      </w:r>
-    </w:p>
-    <w:p>
-      <w:pPr>
-        <w:ind w:firstLine="420" w:firstLineChars="0"/>
-        <w:rPr>
-          <w:rFonts w:hint="eastAsia"/>
-          <w:lang w:val="en-US" w:eastAsia="zh-CN"/>
-        </w:rPr>
-      </w:pPr>
-      <w:r>
-        <w:rPr>
-          <w:rFonts w:hint="eastAsia"/>
-          <w:lang w:val="en-US" w:eastAsia="zh-CN"/>
-        </w:rPr>
-        <w:t>mysql中有一种机制是表锁定和行锁定，是为了保证数据的完整性。表锁定表示你们都不能对这张表进行操作，必须等我对表操作完才行。行锁定也一样，别的sql必须等我对这条数据操作完了，才能对这条数据进行操作。</w:t>
+        <w:t>换句话说需要合理的数据库架构来存放不断增长的数据，这个就是分库分表的设计初衷。</w:t>
+      </w:r>
+      <w:r>
+        <w:rPr>
+          <w:rFonts w:hint="eastAsia"/>
+          <w:color w:val="FF0000"/>
+          <w:lang w:val="en-US" w:eastAsia="zh-CN"/>
+        </w:rPr>
+        <w:t>目的就是为了缓解数据库的压力，最大限度提高数据操作的效率</w:t>
+      </w:r>
+      <w:r>
+        <w:rPr>
+          <w:rFonts w:hint="eastAsia"/>
+          <w:lang w:val="en-US" w:eastAsia="zh-CN"/>
+        </w:rPr>
+        <w:t>。</w:t>
+      </w:r>
+    </w:p>
+    <w:p>
+      <w:pPr>
+        <w:ind w:firstLine="420" w:firstLineChars="0"/>
+        <w:rPr>
+          <w:rFonts w:hint="eastAsia"/>
+          <w:lang w:val="en-US" w:eastAsia="zh-CN"/>
+        </w:rPr>
+      </w:pPr>
+    </w:p>
+    <w:p>
+      <w:pPr>
+        <w:ind w:firstLine="420" w:firstLineChars="0"/>
+        <w:rPr>
+          <w:rFonts w:hint="eastAsia"/>
+          <w:lang w:val="en-US" w:eastAsia="zh-CN"/>
+        </w:rPr>
+      </w:pPr>
+      <w:r>
+        <w:rPr>
+          <w:rFonts w:hint="eastAsia"/>
+          <w:lang w:val="en-US" w:eastAsia="zh-CN"/>
+        </w:rPr>
+        <w:t>当一张表的数据达到几千万时，你查询一次所花的时间会变多，如果有联合查询的话，很有可能会“卡死”。</w:t>
+      </w:r>
+      <w:r>
+        <w:rPr>
+          <w:rFonts w:hint="eastAsia"/>
+          <w:color w:val="FF0000"/>
+          <w:lang w:val="en-US" w:eastAsia="zh-CN"/>
+        </w:rPr>
+        <w:t>分表的目的就在于此，减小数据库的负担，缩短查询时间</w:t>
+      </w:r>
+      <w:r>
+        <w:rPr>
+          <w:rFonts w:hint="eastAsia"/>
+          <w:lang w:val="en-US" w:eastAsia="zh-CN"/>
+        </w:rPr>
+        <w:t>。</w:t>
+      </w:r>
+    </w:p>
+    <w:p>
+      <w:pPr>
+        <w:ind w:firstLine="420" w:firstLineChars="0"/>
+        <w:rPr>
+          <w:rFonts w:hint="eastAsia"/>
+          <w:lang w:val="en-US" w:eastAsia="zh-CN"/>
+        </w:rPr>
+      </w:pPr>
+      <w:r>
+        <w:rPr>
+          <w:rFonts w:hint="eastAsia"/>
+          <w:lang w:val="en-US" w:eastAsia="zh-CN"/>
+        </w:rPr>
+        <w:t>MySQL中有一种机制是表锁定和行锁定，是为了保证数据的完整性。表锁定表示你们都不能对这张表进行操作，必须等我对表操作完才行。行锁定也一样，别的sql必须等待对这条数据操作完了，才能对这条数据进行操作。</w:t>
       </w:r>
     </w:p>
     <w:p>
@@ -274,8 +304,17 @@
           <w:rFonts w:hint="eastAsia"/>
           <w:lang w:val="en-US" w:eastAsia="zh-CN"/>
         </w:rPr>
-        <w:t>不管是IO瓶颈，还是CPU瓶颈，最终都会导致数据库的活跃连接数增加，进而逼近甚至达到数据库可承载活跃连接数的阈值。在业务Service来看就是，可用数据库连接少甚至无连接可用。接下来就可以想象了吧（并发量、吞吐量、崩溃）。</w:t>
-      </w:r>
+        <w:t>不管是IO瓶颈，还是CPU瓶颈，最终都会导致数据库的活跃连接数增加，进而逼近甚至达到数据库可承载活跃连接数的阈值。在业务Service来看就是，可用数据库连接少甚至无连接可用（并发量、吞吐量、崩溃）。</w:t>
+      </w:r>
+    </w:p>
+    <w:p>
+      <w:pPr>
+        <w:ind w:firstLine="420" w:firstLineChars="0"/>
+        <w:rPr>
+          <w:rFonts w:hint="eastAsia"/>
+          <w:lang w:val="en-US" w:eastAsia="zh-CN"/>
+        </w:rPr>
+      </w:pPr>
     </w:p>
     <w:p>
       <w:pPr>
@@ -420,7 +459,33 @@
         <w:rPr>
           <w:rFonts w:hint="eastAsia"/>
         </w:rPr>
-        <w:t>。不太严格的讲，对于海量数据的数据库，如果是因为表多而数据多，这时候适合使用垂直切分，即把关系紧密（比如同一模块）的表切分出来放在一个server上。如果表并不多，但每张表的数据非常多，这时候适合水平切分，即把表的数据按某种规则（比如按ID散列）切分到多个数据库(server)上。当然，现实中更多是这两种情况混杂在一起，这时候需要根据实际情况做出选择，也可能会综合使用垂直与水平切分，从而将原有数据库切分成类似矩阵一样可以无限扩充的数据库(server)阵列。</w:t>
+        <w:t>。不太严格的讲，对于海量数据的数据库，</w:t>
+      </w:r>
+      <w:r>
+        <w:rPr>
+          <w:rFonts w:hint="eastAsia"/>
+          <w:color w:val="FF0000"/>
+        </w:rPr>
+        <w:t>如果是因为表多而数据多，这时候适合使用垂直切分，即把关系紧密（比如同一模块）的表切分出来放在一个server上</w:t>
+      </w:r>
+      <w:r>
+        <w:rPr>
+          <w:rFonts w:hint="eastAsia"/>
+        </w:rPr>
+        <w:t>。</w:t>
+      </w:r>
+      <w:r>
+        <w:rPr>
+          <w:rFonts w:hint="eastAsia"/>
+          <w:color w:val="FF0000"/>
+        </w:rPr>
+        <w:t>如果表并不多，但每张表的数据非常多，这时候适合水平切分，即把表的数据按某种规则（比如按ID散列）切分到多个数据库(server)上</w:t>
+      </w:r>
+      <w:r>
+        <w:rPr>
+          <w:rFonts w:hint="eastAsia"/>
+        </w:rPr>
+        <w:t>。当然，现实中更多是这两种情况混杂在一起，这时候需要根据实际情况做出选择，也可能会综合使用垂直与水平切分，从而将原有数据库切分成类似矩阵一样可以无限扩充的数据库(server)阵列。</w:t>
       </w:r>
     </w:p>
     <w:p>
@@ -561,7 +626,14 @@
         <w:rPr>
           <w:rFonts w:hint="eastAsia"/>
         </w:rPr>
-        <w:t>，典型的代表SQLServer</w:t>
+        <w:t>，典型的代表</w:t>
+      </w:r>
+      <w:r>
+        <w:rPr>
+          <w:rFonts w:hint="eastAsia"/>
+          <w:color w:val="FF0000"/>
+        </w:rPr>
+        <w:t>SQLServer</w:t>
       </w:r>
       <w:r>
         <w:rPr>
@@ -876,6 +948,16 @@
         </w:rPr>
         <w:t>Shared nothing系统通常需要将他的数据分布在多个节点的不同数据库中（不同的计算机处理不同的用户和查询）或者要求每个节点通过使用某些协调协议来保留它自己的应用程序数据备份 ，这通常被成为数据库Sharding。</w:t>
       </w:r>
+    </w:p>
+    <w:p>
+      <w:pPr>
+        <w:ind w:firstLine="420"/>
+        <w:rPr>
+          <w:rFonts w:hint="eastAsia"/>
+        </w:rPr>
+      </w:pPr>
+      <w:bookmarkStart w:id="0" w:name="_GoBack"/>
+      <w:bookmarkEnd w:id="0"/>
     </w:p>
     <w:p>
       <w:pPr>
@@ -4392,16 +4474,7 @@
           <w:rFonts w:hint="eastAsia"/>
           <w:lang w:val="en-US" w:eastAsia="zh-CN"/>
         </w:rPr>
-        <w:t>水平扩容库（</w:t>
-      </w:r>
-      <w:bookmarkStart w:id="0" w:name="_GoBack"/>
-      <w:bookmarkEnd w:id="0"/>
-      <w:r>
-        <w:rPr>
-          <w:rFonts w:hint="eastAsia"/>
-          <w:lang w:val="en-US" w:eastAsia="zh-CN"/>
-        </w:rPr>
-        <w:t>升级从库法）</w:t>
+        <w:t>水平扩容库（升级从库法）</w:t>
       </w:r>
     </w:p>
     <w:p>
@@ -5783,8 +5856,15 @@
       <w:r>
         <w:rPr>
           <w:rFonts w:hint="eastAsia"/>
-        </w:rPr>
-        <w:t>分库从某种意义上来说，意味着DB schema改变了，必然影响应用，但这种改变和业务无关，所以要尽量保证分库对应用代码透明，分库逻辑尽量在数据访问层处理。当然完全做到这一点很困难，具体哪些应该由DAL负责，哪些由应用负责，这里有一些建议：</w:t>
+          <w:color w:val="FF0000"/>
+        </w:rPr>
+        <w:t>分库从某种意义上来说，意味着DB schema改变了，必然影响应用，但这种改变和业务无关，所以要尽量保证分库对应用代码透明，分库逻辑尽量在数据访问层处理</w:t>
+      </w:r>
+      <w:r>
+        <w:rPr>
+          <w:rFonts w:hint="eastAsia"/>
+        </w:rPr>
+        <w:t>。当然完全做到这一点很困难，具体哪些应该由DAL负责，哪些由应用负责，这里有一些建议：</w:t>
       </w:r>
     </w:p>
     <w:p>
@@ -5824,12 +5904,23 @@
     <w:p>
       <w:pPr>
         <w:ind w:firstLine="420"/>
+        <w:rPr>
+          <w:rFonts w:hint="eastAsia" w:eastAsia="仿宋"/>
+          <w:lang w:eastAsia="zh-CN"/>
+        </w:rPr>
       </w:pPr>
       <w:r>
         <w:rPr>
           <w:rFonts w:hint="eastAsia"/>
         </w:rPr>
         <w:t>使用框架还是自主研发</w:t>
+      </w:r>
+      <w:r>
+        <w:rPr>
+          <w:rFonts w:hint="eastAsia"/>
+          <w:lang w:eastAsia="zh-CN"/>
+        </w:rPr>
+        <w:t>？</w:t>
       </w:r>
     </w:p>
     <w:p>
@@ -6904,7 +6995,7 @@
     <w:lsdException w:uiPriority="99" w:name="footnote text"/>
     <w:lsdException w:uiPriority="99" w:name="annotation text"/>
     <w:lsdException w:qFormat="1" w:uiPriority="99" w:semiHidden="0" w:name="header"/>
-    <w:lsdException w:uiPriority="99" w:semiHidden="0" w:name="footer"/>
+    <w:lsdException w:qFormat="1" w:uiPriority="99" w:semiHidden="0" w:name="footer"/>
     <w:lsdException w:uiPriority="99" w:name="index heading"/>
     <w:lsdException w:qFormat="1" w:uiPriority="35" w:name="caption"/>
     <w:lsdException w:uiPriority="99" w:name="table of figures"/>
@@ -7256,6 +7347,7 @@
     <w:basedOn w:val="1"/>
     <w:link w:val="18"/>
     <w:unhideWhenUsed/>
+    <w:qFormat/>
     <w:uiPriority w:val="99"/>
     <w:pPr>
       <w:tabs>
@@ -7364,6 +7456,7 @@
     <w:name w:val="标题 5 字符"/>
     <w:basedOn w:val="10"/>
     <w:link w:val="6"/>
+    <w:qFormat/>
     <w:uiPriority w:val="9"/>
     <w:rPr>
       <w:rFonts w:ascii="Times New Roman" w:hAnsi="Times New Roman" w:eastAsia="仿宋"/>

--- a/2.分库分表分区/1. 分库分表.docx
+++ b/2.分库分表分区/1. 分库分表.docx
@@ -134,7 +134,7 @@
           <w:rFonts w:hint="eastAsia"/>
           <w:lang w:val="en-US" w:eastAsia="zh-CN"/>
         </w:rPr>
-        <w:t>MySQL中有一种机制是表锁定和行锁定，是为了保证数据的完整性。表锁定表示你们都不能对这张表进行操作，必须等我对表操作完才行。行锁定也一样，别的sql必须等待对这条数据操作完了，才能对这条数据进行操作。</w:t>
+        <w:t>MySQL中有一种机制是表锁定和行锁定，是为了保证数据的完整性。表锁定表示你们都不能对这张表进行操作，必须等我对表操作完才行。行锁定也一样，别的SQL必须等待对这条数据操作完了，才能对这条数据进行操作。</w:t>
       </w:r>
     </w:p>
     <w:p>
@@ -956,8 +956,6 @@
           <w:rFonts w:hint="eastAsia"/>
         </w:rPr>
       </w:pPr>
-      <w:bookmarkStart w:id="0" w:name="_GoBack"/>
-      <w:bookmarkEnd w:id="0"/>
     </w:p>
     <w:p>
       <w:pPr>
@@ -1910,7 +1908,33 @@
         <w:rPr>
           <w:rFonts w:hint="eastAsia"/>
         </w:rPr>
-        <w:t>库多了，io和cpu的压力自然可以成倍缓解。</w:t>
+        <w:t>库多了，</w:t>
+      </w:r>
+      <w:r>
+        <w:rPr>
+          <w:rFonts w:hint="eastAsia"/>
+          <w:lang w:val="en-US" w:eastAsia="zh-CN"/>
+        </w:rPr>
+        <w:t>IO</w:t>
+      </w:r>
+      <w:r>
+        <w:rPr>
+          <w:rFonts w:hint="eastAsia"/>
+        </w:rPr>
+        <w:t>和</w:t>
+      </w:r>
+      <w:r>
+        <w:rPr>
+          <w:rFonts w:hint="eastAsia"/>
+          <w:lang w:val="en-US" w:eastAsia="zh-CN"/>
+        </w:rPr>
+        <w:t>CPU</w:t>
+      </w:r>
+      <w:r>
+        <w:rPr>
+          <w:rFonts w:hint="eastAsia"/>
+        </w:rPr>
+        <w:t>的压力自然可以成倍缓解。</w:t>
       </w:r>
     </w:p>
     <w:p>
@@ -2009,15 +2033,25 @@
         <w:rPr>
           <w:rFonts w:hint="eastAsia"/>
         </w:rPr>
-        <w:t>如何来确定某个用户所在的shard呢，可以建一张用户和shard对应的数据表，每次请求先从这张表找用户的shardid，再从对应shard中查询相关数据，如下图所示：</w:t>
+        <w:t>如何来确定某个用户所在的shard</w:t>
+      </w:r>
+      <w:r>
+        <w:rPr>
+          <w:rFonts w:hint="eastAsia"/>
+          <w:lang w:eastAsia="zh-CN"/>
+        </w:rPr>
+        <w:t>？</w:t>
+      </w:r>
+      <w:r>
+        <w:rPr>
+          <w:rFonts w:hint="eastAsia"/>
+        </w:rPr>
+        <w:t>可以建一张用户和shard对应的数据表，每次请求先从这张表找用户的shardid，再从对应shard中查询相关数据，如下图所示：</w:t>
       </w:r>
     </w:p>
     <w:p>
       <w:pPr>
         <w:jc w:val="center"/>
-        <w:rPr>
-          <w:rFonts w:hint="eastAsia"/>
-        </w:rPr>
       </w:pPr>
       <w:r>
         <w:drawing>
@@ -2064,11 +2098,6 @@
       </w:r>
     </w:p>
     <w:p>
-      <w:pPr>
-        <w:ind w:firstLine="420" w:firstLineChars="0"/>
-      </w:pPr>
-    </w:p>
-    <w:p>
       <w:r>
         <w:tab/>
       </w:r>
@@ -2154,7 +2183,7 @@
     </w:p>
     <w:p>
       <w:pPr>
-        <w:pStyle w:val="19"/>
+        <w:pStyle w:val="20"/>
         <w:numPr>
           <w:ilvl w:val="0"/>
           <w:numId w:val="1"/>
@@ -2170,7 +2199,7 @@
     </w:p>
     <w:p>
       <w:pPr>
-        <w:pStyle w:val="19"/>
+        <w:pStyle w:val="20"/>
         <w:numPr>
           <w:ilvl w:val="0"/>
           <w:numId w:val="1"/>
@@ -2229,15 +2258,113 @@
       </w:r>
     </w:p>
     <w:p>
+      <w:pPr>
+        <w:rPr>
+          <w:rFonts w:hint="eastAsia"/>
+        </w:rPr>
+      </w:pPr>
       <w:r>
         <w:tab/>
       </w:r>
       <w:r>
         <w:rPr>
           <w:rFonts w:hint="eastAsia"/>
-        </w:rPr>
-        <w:t>关系型数据库在大于一定数据量的情况下检索性能会急剧下降。在面对互联网海量数据情况时，所有数据都存于一张表，显然会轻易超过数据库可承受的数据量阈值。这个单表可承受的数据量阈值，需根据数据库和并发量的差异，通过实际测试获得。</w:t>
-      </w:r>
+          <w:color w:val="FF0000"/>
+        </w:rPr>
+        <w:t>关系型数据库在大于一定数据量的情况下检索性能会急剧下降</w:t>
+      </w:r>
+      <w:r>
+        <w:rPr>
+          <w:rFonts w:hint="eastAsia"/>
+        </w:rPr>
+        <w:t>。在面对互联网海量数据情况时，所有数据都存于一张表，显然会轻易超过数据库可承受的数据量阈值。这个单表可承受的数据量阈值，需根据数据库和并发量的差异，通过实际测试获得。</w:t>
+      </w:r>
+    </w:p>
+    <w:p>
+      <w:pPr>
+        <w:ind w:firstLine="420" w:firstLineChars="0"/>
+        <w:rPr>
+          <w:rFonts w:hint="eastAsia"/>
+        </w:rPr>
+      </w:pPr>
+      <w:r>
+        <w:rPr>
+          <w:rFonts w:hint="eastAsia"/>
+        </w:rPr>
+        <w:t>当一张表的数据达到几千万时，你查询一次所花的时间会变多，如果有联合查询的话，我想有可能会死在那儿了。</w:t>
+      </w:r>
+      <w:r>
+        <w:rPr>
+          <w:rFonts w:hint="eastAsia"/>
+          <w:color w:val="FF0000"/>
+        </w:rPr>
+        <w:t>分表的目的就在于此，减小数据库的负担，缩短查询时间</w:t>
+      </w:r>
+      <w:r>
+        <w:rPr>
+          <w:rFonts w:hint="eastAsia"/>
+        </w:rPr>
+        <w:t>。</w:t>
+      </w:r>
+    </w:p>
+    <w:p>
+      <w:pPr>
+        <w:ind w:firstLine="420" w:firstLineChars="0"/>
+        <w:rPr>
+          <w:rFonts w:hint="eastAsia"/>
+        </w:rPr>
+      </w:pPr>
+      <w:r>
+        <w:rPr>
+          <w:rFonts w:hint="eastAsia"/>
+          <w:lang w:val="en-US" w:eastAsia="zh-CN"/>
+        </w:rPr>
+        <w:t>MySQL</w:t>
+      </w:r>
+      <w:r>
+        <w:rPr>
+          <w:rFonts w:hint="eastAsia"/>
+        </w:rPr>
+        <w:t>中有一种机制是表锁定和行锁定，是为了保证数据的完整性。表锁定表示你们都不能对这张表进行操作，必须等我对表操作完才行。行锁定也一样，别的</w:t>
+      </w:r>
+      <w:r>
+        <w:rPr>
+          <w:rFonts w:hint="eastAsia"/>
+          <w:lang w:val="en-US" w:eastAsia="zh-CN"/>
+        </w:rPr>
+        <w:t>SQL</w:t>
+      </w:r>
+      <w:r>
+        <w:rPr>
+          <w:rFonts w:hint="eastAsia"/>
+        </w:rPr>
+        <w:t>必须等我对这条数据操作完了，才能对这条数据进行操作。</w:t>
+      </w:r>
+    </w:p>
+    <w:p>
+      <w:pPr>
+        <w:ind w:firstLine="420" w:firstLineChars="0"/>
+        <w:rPr>
+          <w:rFonts w:hint="eastAsia"/>
+          <w:lang w:val="en-US" w:eastAsia="zh-CN"/>
+        </w:rPr>
+      </w:pPr>
+      <w:r>
+        <w:rPr>
+          <w:rFonts w:hint="eastAsia"/>
+          <w:lang w:val="en-US" w:eastAsia="zh-CN"/>
+        </w:rPr>
+        <w:t>基于数据查询和锁的考虑，引入分表。</w:t>
+      </w:r>
+    </w:p>
+    <w:p>
+      <w:pPr>
+        <w:ind w:firstLine="420" w:firstLineChars="0"/>
+        <w:rPr>
+          <w:rFonts w:hint="default"/>
+          <w:lang w:val="en-US" w:eastAsia="zh-CN"/>
+        </w:rPr>
+      </w:pPr>
     </w:p>
     <w:p>
       <w:r>
@@ -2254,7 +2381,7 @@
         <w:rPr>
           <w:rFonts w:hint="eastAsia"/>
         </w:rPr>
-        <w:t>。例如，将用户表user的数据分拆到活跃用户表 user_active 和非活跃用户表 user_inaction。</w:t>
+        <w:t>。例如，将用户表user的数据分拆到活跃用户表user_active和非活跃用户表user_inaction。</w:t>
       </w:r>
     </w:p>
     <w:p/>
@@ -2842,7 +2969,7 @@
     </w:p>
     <w:p>
       <w:pPr>
-        <w:pStyle w:val="19"/>
+        <w:pStyle w:val="20"/>
         <w:numPr>
           <w:ilvl w:val="0"/>
           <w:numId w:val="2"/>
@@ -2858,7 +2985,7 @@
     </w:p>
     <w:p>
       <w:pPr>
-        <w:pStyle w:val="19"/>
+        <w:pStyle w:val="20"/>
         <w:numPr>
           <w:ilvl w:val="0"/>
           <w:numId w:val="2"/>
@@ -2874,7 +3001,7 @@
     </w:p>
     <w:p>
       <w:pPr>
-        <w:pStyle w:val="19"/>
+        <w:pStyle w:val="20"/>
         <w:numPr>
           <w:ilvl w:val="0"/>
           <w:numId w:val="2"/>
@@ -2890,7 +3017,7 @@
     </w:p>
     <w:p>
       <w:pPr>
-        <w:pStyle w:val="19"/>
+        <w:pStyle w:val="20"/>
         <w:numPr>
           <w:ilvl w:val="0"/>
           <w:numId w:val="2"/>
@@ -2928,7 +3055,7 @@
     </w:p>
     <w:p>
       <w:pPr>
-        <w:pStyle w:val="19"/>
+        <w:pStyle w:val="20"/>
         <w:numPr>
           <w:ilvl w:val="0"/>
           <w:numId w:val="3"/>
@@ -2944,7 +3071,7 @@
     </w:p>
     <w:p>
       <w:pPr>
-        <w:pStyle w:val="19"/>
+        <w:pStyle w:val="20"/>
         <w:numPr>
           <w:ilvl w:val="0"/>
           <w:numId w:val="3"/>
@@ -2960,7 +3087,7 @@
     </w:p>
     <w:p>
       <w:pPr>
-        <w:pStyle w:val="19"/>
+        <w:pStyle w:val="20"/>
         <w:numPr>
           <w:ilvl w:val="0"/>
           <w:numId w:val="3"/>
@@ -2976,7 +3103,7 @@
     </w:p>
     <w:p>
       <w:pPr>
-        <w:pStyle w:val="19"/>
+        <w:pStyle w:val="20"/>
         <w:numPr>
           <w:ilvl w:val="0"/>
           <w:numId w:val="3"/>
@@ -3062,8 +3189,9 @@
         </w:rPr>
         <w:t>从字面上简单理解，分库就是把原本存储于一个库的数据分块存储到多个库上，分表就是把原本存储于一个表的数据分块存储到多个表上。</w:t>
       </w:r>
-    </w:p>
-    <w:p/>
+      <w:bookmarkStart w:id="0" w:name="_GoBack"/>
+      <w:bookmarkEnd w:id="0"/>
+    </w:p>
     <w:p>
       <w:pPr>
         <w:ind w:firstLine="420"/>
@@ -3086,7 +3214,6 @@
         <w:t>数据库中的数据量不一定是可控的，在未进行分库分表的情况下，随着时间和业务的发展，库中的表会越来越多，表中的数据量也会越来越大，相应地，数据操作，增删改查的开销也会越来越大；另外，一台服务器的资源（CPU、磁盘、内存、IO等）是有限的，最终数据库所能承载的数据量、数据处理能力都将遭遇瓶颈,。</w:t>
       </w:r>
     </w:p>
-    <w:p/>
     <w:p>
       <w:pPr>
         <w:ind w:firstLine="420"/>
@@ -3309,7 +3436,6 @@
         <w:t xml:space="preserve">mysql的分表是真正的分表，一张表分成很多表后，每一个小表都是完正的一张表，都对应三个文件，一个.MYD数据文件，.MYI索引文件，.frm表结构文件。 </w:t>
       </w:r>
     </w:p>
-    <w:p/>
     <w:p>
       <w:pPr>
         <w:ind w:left="240" w:leftChars="100"/>
@@ -3318,6 +3444,113 @@
         <w:rPr>
           <w:rFonts w:hint="eastAsia"/>
         </w:rPr>
+        <w:t>S</w:t>
+      </w:r>
+      <w:r>
+        <w:rPr>
+          <w:rFonts w:hint="eastAsia"/>
+          <w:lang w:val="en-US" w:eastAsia="zh-CN"/>
+        </w:rPr>
+        <w:t>QL</w:t>
+      </w:r>
+      <w:r>
+        <w:rPr>
+          <w:rFonts w:hint="eastAsia"/>
+        </w:rPr>
+        <w:t>代码</w:t>
+      </w:r>
+    </w:p>
+    <w:p>
+      <w:pPr>
+        <w:ind w:left="240" w:leftChars="100"/>
+      </w:pPr>
+      <w:r>
+        <w:t>[root@BlackGhost test]# ls |grep user</w:t>
+      </w:r>
+    </w:p>
+    <w:p>
+      <w:pPr>
+        <w:ind w:left="240" w:leftChars="100"/>
+      </w:pPr>
+      <w:r>
+        <w:t>alluser.MRG</w:t>
+      </w:r>
+    </w:p>
+    <w:p>
+      <w:pPr>
+        <w:ind w:left="240" w:leftChars="100"/>
+      </w:pPr>
+      <w:r>
+        <w:t>alluser.frm</w:t>
+      </w:r>
+    </w:p>
+    <w:p>
+      <w:pPr>
+        <w:ind w:left="240" w:leftChars="100"/>
+      </w:pPr>
+      <w:r>
+        <w:t>user1.MYD</w:t>
+      </w:r>
+    </w:p>
+    <w:p>
+      <w:pPr>
+        <w:ind w:left="240" w:leftChars="100"/>
+      </w:pPr>
+      <w:r>
+        <w:t>user1.MYI</w:t>
+      </w:r>
+    </w:p>
+    <w:p>
+      <w:pPr>
+        <w:ind w:left="240" w:leftChars="100"/>
+      </w:pPr>
+      <w:r>
+        <w:t>user1.frm</w:t>
+      </w:r>
+    </w:p>
+    <w:p>
+      <w:pPr>
+        <w:ind w:left="240" w:leftChars="100"/>
+      </w:pPr>
+      <w:r>
+        <w:t>user2.MYD</w:t>
+      </w:r>
+    </w:p>
+    <w:p>
+      <w:pPr>
+        <w:ind w:left="240" w:leftChars="100"/>
+      </w:pPr>
+      <w:r>
+        <w:t>user2.MYI</w:t>
+      </w:r>
+    </w:p>
+    <w:p>
+      <w:pPr>
+        <w:ind w:left="240" w:leftChars="100"/>
+      </w:pPr>
+      <w:r>
+        <w:t xml:space="preserve">user2.frm  </w:t>
+      </w:r>
+    </w:p>
+    <w:p>
+      <w:pPr>
+        <w:ind w:firstLine="240"/>
+      </w:pPr>
+      <w:r>
+        <w:rPr>
+          <w:rFonts w:hint="eastAsia"/>
+        </w:rPr>
+        <w:t xml:space="preserve">简单说明一下，上面的分表呢是利用了merge存储引擎（分表的一种），alluser是总表，下面有二个分表，user1，user2。他们二个都是独立 的表，取数据的时候，我们可以通过总表来取。这里总表是没有.MYD,.MYI这二个文件的，也就是说，总表他不是一张表，没有数据，数据都放在分表里面。我们来看看.MRG到底是什么东西 </w:t>
+      </w:r>
+    </w:p>
+    <w:p>
+      <w:pPr>
+        <w:ind w:left="240" w:leftChars="100"/>
+      </w:pPr>
+      <w:r>
+        <w:rPr>
+          <w:rFonts w:hint="eastAsia"/>
+        </w:rPr>
         <w:t>Sql代码</w:t>
       </w:r>
     </w:p>
@@ -3326,7 +3559,7 @@
         <w:ind w:left="240" w:leftChars="100"/>
       </w:pPr>
       <w:r>
-        <w:t>[root@BlackGhost test]# ls |grep user</w:t>
+        <w:t>[root@BlackGhost test]# cat alluser.MRG |more</w:t>
       </w:r>
     </w:p>
     <w:p>
@@ -3334,7 +3567,7 @@
         <w:ind w:left="240" w:leftChars="100"/>
       </w:pPr>
       <w:r>
-        <w:t>alluser.MRG</w:t>
+        <w:t>user1</w:t>
       </w:r>
     </w:p>
     <w:p>
@@ -3342,7 +3575,7 @@
         <w:ind w:left="240" w:leftChars="100"/>
       </w:pPr>
       <w:r>
-        <w:t>alluser.frm</w:t>
+        <w:t>user2</w:t>
       </w:r>
     </w:p>
     <w:p>
@@ -3350,7 +3583,38 @@
         <w:ind w:left="240" w:leftChars="100"/>
       </w:pPr>
       <w:r>
-        <w:t>user1.MYD</w:t>
+        <w:t xml:space="preserve">#INSERT_METHOD=LAST </w:t>
+      </w:r>
+    </w:p>
+    <w:p>
+      <w:pPr>
+        <w:ind w:firstLine="240"/>
+      </w:pPr>
+      <w:r>
+        <w:rPr>
+          <w:rFonts w:hint="eastAsia"/>
+        </w:rPr>
+        <w:t xml:space="preserve">从上面我们可以看出，alluser.MRG里面就存了一些分表的关系，以及插入数据的方式。可以把总表理解成一个外壳，或者是联接池。 </w:t>
+      </w:r>
+    </w:p>
+    <w:p>
+      <w:pPr>
+        <w:ind w:firstLine="240"/>
+      </w:pPr>
+      <w:r>
+        <w:rPr>
+          <w:rFonts w:hint="eastAsia"/>
+        </w:rPr>
+        <w:t>b)</w:t>
+      </w:r>
+      <w:r>
+        <w:t xml:space="preserve"> </w:t>
+      </w:r>
+      <w:r>
+        <w:rPr>
+          <w:rFonts w:hint="eastAsia"/>
+        </w:rPr>
+        <w:t xml:space="preserve">分区不一样，一张大表进行分区后，他还是一张表，不会变成二张表，但是他存放数据的区块变多了。 </w:t>
       </w:r>
     </w:p>
     <w:p>
@@ -3358,7 +3622,7 @@
         <w:ind w:left="240" w:leftChars="100"/>
       </w:pPr>
       <w:r>
-        <w:t>user1.MYI</w:t>
+        <w:t>[root@BlackGhost test]# ls |grep aa</w:t>
       </w:r>
     </w:p>
     <w:p>
@@ -3366,7 +3630,7 @@
         <w:ind w:left="240" w:leftChars="100"/>
       </w:pPr>
       <w:r>
-        <w:t>user1.frm</w:t>
+        <w:t>aa#P#p1.MYD</w:t>
       </w:r>
     </w:p>
     <w:p>
@@ -3374,7 +3638,7 @@
         <w:ind w:left="240" w:leftChars="100"/>
       </w:pPr>
       <w:r>
-        <w:t>user2.MYD</w:t>
+        <w:t>aa#P#p1.MYI</w:t>
       </w:r>
     </w:p>
     <w:p>
@@ -3382,7 +3646,7 @@
         <w:ind w:left="240" w:leftChars="100"/>
       </w:pPr>
       <w:r>
-        <w:t>user2.MYI</w:t>
+        <w:t>aa#P#p3.MYD</w:t>
       </w:r>
     </w:p>
     <w:p>
@@ -3390,7 +3654,23 @@
         <w:ind w:left="240" w:leftChars="100"/>
       </w:pPr>
       <w:r>
-        <w:t xml:space="preserve">user2.frm  </w:t>
+        <w:t>aa#P#p3.MYI</w:t>
+      </w:r>
+    </w:p>
+    <w:p>
+      <w:pPr>
+        <w:ind w:left="240" w:leftChars="100"/>
+      </w:pPr>
+      <w:r>
+        <w:t>aa.frm</w:t>
+      </w:r>
+    </w:p>
+    <w:p>
+      <w:pPr>
+        <w:ind w:left="240" w:leftChars="100"/>
+      </w:pPr>
+      <w:r>
+        <w:t xml:space="preserve">aa.par </w:t>
       </w:r>
     </w:p>
     <w:p>
@@ -3401,7 +3681,29 @@
         <w:rPr>
           <w:rFonts w:hint="eastAsia"/>
         </w:rPr>
-        <w:t xml:space="preserve">简单说明一下，上面的分表呢是利用了merge存储引擎（分表的一种），alluser是总表，下面有二个分表，user1，user2。他们二个都是独立 的表，取数据的时候，我们可以通过总表来取。这里总表是没有.MYD,.MYI这二个文件的，也就是说，总表他不是一张表，没有数据，数据都放在分表里面。我们来看看.MRG到底是什么东西 </w:t>
+        <w:t xml:space="preserve">从上面我们可以看出，aa这张表，分为二个区，p1和p3，本来是三个区，被我删了一个区。我们都知道一张表对应三个文件.MYD,.MYI,.frm。分 区呢根据一定的规则把数据文件和索引文件进行了分割，还多出了一个.par文件，打开.par文件后你可以看出他记录了，这张表的分区信息，根分表中 的.MRG有点像。分区后，还是一张，而不是多张表。 </w:t>
+      </w:r>
+    </w:p>
+    <w:p>
+      <w:pPr>
+        <w:ind w:firstLine="240"/>
+      </w:pPr>
+      <w:r>
+        <w:rPr>
+          <w:rFonts w:hint="eastAsia"/>
+        </w:rPr>
+        <w:t>如:</w:t>
+      </w:r>
+    </w:p>
+    <w:p>
+      <w:pPr>
+        <w:ind w:firstLine="240"/>
+      </w:pPr>
+      <w:r>
+        <w:rPr>
+          <w:rFonts w:hint="eastAsia"/>
+        </w:rPr>
+        <w:t>orderid,userid,ordertime,.....</w:t>
       </w:r>
     </w:p>
     <w:p>
@@ -3409,10 +3711,7 @@
         <w:ind w:left="240" w:leftChars="100"/>
       </w:pPr>
       <w:r>
-        <w:rPr>
-          <w:rFonts w:hint="eastAsia"/>
-        </w:rPr>
-        <w:t>Sql代码</w:t>
+        <w:t>ordertime&lt;2015-01-01 #p0</w:t>
       </w:r>
     </w:p>
     <w:p>
@@ -3420,7 +3719,7 @@
         <w:ind w:left="240" w:leftChars="100"/>
       </w:pPr>
       <w:r>
-        <w:t>[root@BlackGhost test]# cat alluser.MRG |more</w:t>
+        <w:t>ordertime&lt;2015-04-01 #p1</w:t>
       </w:r>
     </w:p>
     <w:p>
@@ -3428,7 +3727,7 @@
         <w:ind w:left="240" w:leftChars="100"/>
       </w:pPr>
       <w:r>
-        <w:t>user1</w:t>
+        <w:t>ordertime&lt;2015-07-01 #p2</w:t>
       </w:r>
     </w:p>
     <w:p>
@@ -3436,7 +3735,7 @@
         <w:ind w:left="240" w:leftChars="100"/>
       </w:pPr>
       <w:r>
-        <w:t>user2</w:t>
+        <w:t>ordertime&lt;2015-10-01 #p3</w:t>
       </w:r>
     </w:p>
     <w:p>
@@ -3444,7 +3743,7 @@
         <w:ind w:left="240" w:leftChars="100"/>
       </w:pPr>
       <w:r>
-        <w:t xml:space="preserve">#INSERT_METHOD=LAST </w:t>
+        <w:t>ordertime&lt;2016-01-01 #p4</w:t>
       </w:r>
     </w:p>
     <w:p>
@@ -3455,7 +3754,7 @@
         <w:rPr>
           <w:rFonts w:hint="eastAsia"/>
         </w:rPr>
-        <w:t xml:space="preserve">从上面我们可以看出，alluser.MRG里面就存了一些分表的关系，以及插入数据的方式。可以把总表理解成一个外壳，或者是联接池。 </w:t>
+        <w:t>按照时间分区。大部分只查询最近的订单数据，那么大部分只访问一个分区，比整个表小多了，数据库可以更加好的缓存，性能也提高了。这个是数据库分的，应用程序透明，无需修改。</w:t>
       </w:r>
     </w:p>
     <w:p>
@@ -3466,6 +3765,48 @@
         <w:rPr>
           <w:rFonts w:hint="eastAsia"/>
         </w:rPr>
+        <w:t xml:space="preserve">2、数据处理上 </w:t>
+      </w:r>
+    </w:p>
+    <w:p>
+      <w:pPr>
+        <w:ind w:firstLine="240"/>
+      </w:pPr>
+      <w:r>
+        <w:rPr>
+          <w:rFonts w:hint="eastAsia"/>
+        </w:rPr>
+        <w:t>a)</w:t>
+      </w:r>
+      <w:r>
+        <w:t xml:space="preserve"> </w:t>
+      </w:r>
+      <w:r>
+        <w:rPr>
+          <w:rFonts w:hint="eastAsia"/>
+        </w:rPr>
+        <w:t xml:space="preserve">分表后，数据都是存放在分表里，总表只是一个外壳，存取数据发生在一个一个的分表里面。看下面的例子： </w:t>
+      </w:r>
+    </w:p>
+    <w:p>
+      <w:pPr>
+        <w:ind w:firstLine="240"/>
+      </w:pPr>
+      <w:r>
+        <w:rPr>
+          <w:rFonts w:hint="eastAsia"/>
+        </w:rPr>
+        <w:t xml:space="preserve">select * from alluser where id='12'表面上看，是对表alluser进行操作的，其实不是的。是对alluser里面的分表进行了操作。 </w:t>
+      </w:r>
+    </w:p>
+    <w:p>
+      <w:pPr>
+        <w:ind w:firstLine="420"/>
+      </w:pPr>
+      <w:r>
+        <w:rPr>
+          <w:rFonts w:hint="eastAsia"/>
+        </w:rPr>
         <w:t>b)</w:t>
       </w:r>
       <w:r>
@@ -3475,164 +3816,23 @@
         <w:rPr>
           <w:rFonts w:hint="eastAsia"/>
         </w:rPr>
-        <w:t xml:space="preserve">分区不一样，一张大表进行分区后，他还是一张表，不会变成二张表，但是他存放数据的区块变多了。 </w:t>
-      </w:r>
-    </w:p>
-    <w:p>
-      <w:pPr>
-        <w:ind w:left="240" w:leftChars="100"/>
-      </w:pPr>
-      <w:r>
-        <w:t>[root@BlackGhost test]# ls |grep aa</w:t>
-      </w:r>
-    </w:p>
-    <w:p>
-      <w:pPr>
-        <w:ind w:left="240" w:leftChars="100"/>
-      </w:pPr>
-      <w:r>
-        <w:t>aa#P#p1.MYD</w:t>
-      </w:r>
-    </w:p>
-    <w:p>
-      <w:pPr>
-        <w:ind w:left="240" w:leftChars="100"/>
-      </w:pPr>
-      <w:r>
-        <w:t>aa#P#p1.MYI</w:t>
-      </w:r>
-    </w:p>
-    <w:p>
-      <w:pPr>
-        <w:ind w:left="240" w:leftChars="100"/>
-      </w:pPr>
-      <w:r>
-        <w:t>aa#P#p3.MYD</w:t>
-      </w:r>
-    </w:p>
-    <w:p>
-      <w:pPr>
-        <w:ind w:left="240" w:leftChars="100"/>
-      </w:pPr>
-      <w:r>
-        <w:t>aa#P#p3.MYI</w:t>
-      </w:r>
-    </w:p>
-    <w:p>
-      <w:pPr>
-        <w:ind w:left="240" w:leftChars="100"/>
-      </w:pPr>
-      <w:r>
-        <w:t>aa.frm</w:t>
-      </w:r>
-    </w:p>
-    <w:p>
-      <w:pPr>
-        <w:ind w:left="240" w:leftChars="100"/>
-      </w:pPr>
-      <w:r>
-        <w:t xml:space="preserve">aa.par </w:t>
-      </w:r>
-    </w:p>
-    <w:p>
-      <w:pPr>
-        <w:ind w:firstLine="240"/>
-      </w:pPr>
-      <w:r>
-        <w:rPr>
-          <w:rFonts w:hint="eastAsia"/>
-        </w:rPr>
-        <w:t xml:space="preserve">从上面我们可以看出，aa这张表，分为二个区，p1和p3，本来是三个区，被我删了一个区。我们都知道一张表对应三个文件.MYD,.MYI,.frm。分 区呢根据一定的规则把数据文件和索引文件进行了分割，还多出了一个.par文件，打开.par文件后你可以看出他记录了，这张表的分区信息，根分表中 的.MRG有点像。分区后，还是一张，而不是多张表。 </w:t>
-      </w:r>
-    </w:p>
-    <w:p>
-      <w:pPr>
-        <w:ind w:firstLine="240"/>
-      </w:pPr>
-      <w:r>
-        <w:rPr>
-          <w:rFonts w:hint="eastAsia"/>
-        </w:rPr>
-        <w:t>如:</w:t>
-      </w:r>
-    </w:p>
-    <w:p>
-      <w:pPr>
-        <w:ind w:firstLine="240"/>
-      </w:pPr>
-      <w:r>
-        <w:rPr>
-          <w:rFonts w:hint="eastAsia"/>
-        </w:rPr>
-        <w:t>orderid,userid,ordertime,.....</w:t>
-      </w:r>
-    </w:p>
-    <w:p>
-      <w:pPr>
-        <w:ind w:left="240" w:leftChars="100"/>
-      </w:pPr>
-      <w:r>
-        <w:t>ordertime&lt;2015-01-01 #p0</w:t>
-      </w:r>
-    </w:p>
-    <w:p>
-      <w:pPr>
-        <w:ind w:left="240" w:leftChars="100"/>
-      </w:pPr>
-      <w:r>
-        <w:t>ordertime&lt;2015-04-01 #p1</w:t>
-      </w:r>
-    </w:p>
-    <w:p>
-      <w:pPr>
-        <w:ind w:left="240" w:leftChars="100"/>
-      </w:pPr>
-      <w:r>
-        <w:t>ordertime&lt;2015-07-01 #p2</w:t>
-      </w:r>
-    </w:p>
-    <w:p>
-      <w:pPr>
-        <w:ind w:left="240" w:leftChars="100"/>
-      </w:pPr>
-      <w:r>
-        <w:t>ordertime&lt;2015-10-01 #p3</w:t>
-      </w:r>
-    </w:p>
-    <w:p>
-      <w:pPr>
-        <w:ind w:left="240" w:leftChars="100"/>
-      </w:pPr>
-      <w:r>
-        <w:t>ordertime&lt;2016-01-01 #p4</w:t>
-      </w:r>
-    </w:p>
-    <w:p>
-      <w:pPr>
-        <w:ind w:firstLine="240"/>
-      </w:pPr>
-      <w:r>
-        <w:rPr>
-          <w:rFonts w:hint="eastAsia"/>
-        </w:rPr>
-        <w:t>按照时间分区。大部分只查询最近的订单数据，那么大部分只访问一个分区，比整个表小多了，数据库可以更加好的缓存，性能也提高了。这个是数据库分的，应用程序透明，无需修改。</w:t>
-      </w:r>
-    </w:p>
-    <w:p/>
-    <w:p>
-      <w:pPr>
-        <w:ind w:firstLine="240"/>
-      </w:pPr>
-      <w:r>
-        <w:rPr>
-          <w:rFonts w:hint="eastAsia"/>
-        </w:rPr>
-        <w:t xml:space="preserve">2、数据处理上 </w:t>
-      </w:r>
-    </w:p>
-    <w:p>
-      <w:pPr>
-        <w:ind w:firstLine="240"/>
+        <w:t xml:space="preserve">分区，不存在分表的概念，分区只不过把存放数据的文件分成了许多小块，分区后的表呢，还是一张表。数据处理还是由自己来完成。 </w:t>
+      </w:r>
+    </w:p>
+    <w:p>
+      <w:pPr>
+        <w:ind w:firstLine="420"/>
+      </w:pPr>
+      <w:r>
+        <w:rPr>
+          <w:rFonts w:hint="eastAsia"/>
+        </w:rPr>
+        <w:t xml:space="preserve">3、提高性能上 </w:t>
+      </w:r>
+    </w:p>
+    <w:p>
+      <w:pPr>
+        <w:ind w:firstLine="420"/>
       </w:pPr>
       <w:r>
         <w:rPr>
@@ -3647,18 +3847,7 @@
         <w:rPr>
           <w:rFonts w:hint="eastAsia"/>
         </w:rPr>
-        <w:t xml:space="preserve">分表后，数据都是存放在分表里，总表只是一个外壳，存取数据发生在一个一个的分表里面。看下面的例子： </w:t>
-      </w:r>
-    </w:p>
-    <w:p>
-      <w:pPr>
-        <w:ind w:firstLine="240"/>
-      </w:pPr>
-      <w:r>
-        <w:rPr>
-          <w:rFonts w:hint="eastAsia"/>
-        </w:rPr>
-        <w:t xml:space="preserve">select * from alluser where id='12'表面上看，是对表alluser进行操作的，其实不是的。是对alluser里面的分表进行了操作。 </w:t>
+        <w:t xml:space="preserve">分表后，单表的并发能力提高了，磁盘I/O性能也提高了。并发能力为什么提高了呢，因为查寻一次所花的时间变短了，如果出现高并发的话，总表可以根据不同的查询，将并发压力分到不同的小表里面。磁盘I/O性能怎么搞高了，本来一个非常大的.MYD文件现在也分摊到各个小表的.MYD中去了。 </w:t>
       </w:r>
     </w:p>
     <w:p>
@@ -3678,19 +3867,29 @@
         <w:rPr>
           <w:rFonts w:hint="eastAsia"/>
         </w:rPr>
-        <w:t xml:space="preserve">分区，不存在分表的概念，分区只不过把存放数据的文件分成了许多小块，分区后的表呢，还是一张表。数据处理还是由自己来完成。 </w:t>
-      </w:r>
-    </w:p>
-    <w:p/>
-    <w:p>
-      <w:pPr>
-        <w:ind w:firstLine="420"/>
-      </w:pPr>
-      <w:r>
-        <w:rPr>
-          <w:rFonts w:hint="eastAsia"/>
-        </w:rPr>
-        <w:t xml:space="preserve">3、提高性能上 </w:t>
+        <w:t xml:space="preserve">mysql提出了分区的概念，我觉得就想突破磁盘I/O瓶颈，想提高磁盘的读写能力，来增加mysql性能。 </w:t>
+      </w:r>
+    </w:p>
+    <w:p>
+      <w:pPr>
+        <w:ind w:firstLine="420"/>
+      </w:pPr>
+      <w:r>
+        <w:rPr>
+          <w:rFonts w:hint="eastAsia"/>
+        </w:rPr>
+        <w:t xml:space="preserve">在这一点上，分区和分表的测重点不同，分表重点是存取数据时，如何提高mysql并发能力上；而分区呢，如何突破磁盘的读写能力，从而达到提高mysql性能的目的。 </w:t>
+      </w:r>
+    </w:p>
+    <w:p>
+      <w:pPr>
+        <w:ind w:firstLine="420"/>
+      </w:pPr>
+      <w:r>
+        <w:rPr>
+          <w:rFonts w:hint="eastAsia"/>
+        </w:rPr>
+        <w:t xml:space="preserve">4)、实现的难易度上 </w:t>
       </w:r>
     </w:p>
     <w:p>
@@ -3710,7 +3909,7 @@
         <w:rPr>
           <w:rFonts w:hint="eastAsia"/>
         </w:rPr>
-        <w:t xml:space="preserve">分表后，单表的并发能力提高了，磁盘I/O性能也提高了。并发能力为什么提高了呢，因为查寻一次所花的时间变短了，如果出现高并发的话，总表可以根据不同的查询，将并发压力分到不同的小表里面。磁盘I/O性能怎么搞高了，本来一个非常大的.MYD文件现在也分摊到各个小表的.MYD中去了。 </w:t>
+        <w:t xml:space="preserve">分表的方法有很多，用merge来分表，是最简单的一种方式。这种方式根分区难易度差不多，并且对程序代码来说可以做到透明的。如果是用其他分表方式就比分区麻烦了。 </w:t>
       </w:r>
     </w:p>
     <w:p>
@@ -3730,69 +3929,6 @@
         <w:rPr>
           <w:rFonts w:hint="eastAsia"/>
         </w:rPr>
-        <w:t xml:space="preserve">mysql提出了分区的概念，我觉得就想突破磁盘I/O瓶颈，想提高磁盘的读写能力，来增加mysql性能。 </w:t>
-      </w:r>
-    </w:p>
-    <w:p>
-      <w:pPr>
-        <w:ind w:firstLine="420"/>
-      </w:pPr>
-      <w:r>
-        <w:rPr>
-          <w:rFonts w:hint="eastAsia"/>
-        </w:rPr>
-        <w:t xml:space="preserve">在这一点上，分区和分表的测重点不同，分表重点是存取数据时，如何提高mysql并发能力上；而分区呢，如何突破磁盘的读写能力，从而达到提高mysql性能的目的。 </w:t>
-      </w:r>
-    </w:p>
-    <w:p/>
-    <w:p>
-      <w:pPr>
-        <w:ind w:firstLine="420"/>
-      </w:pPr>
-      <w:r>
-        <w:rPr>
-          <w:rFonts w:hint="eastAsia"/>
-        </w:rPr>
-        <w:t xml:space="preserve">4)、实现的难易度上 </w:t>
-      </w:r>
-    </w:p>
-    <w:p>
-      <w:pPr>
-        <w:ind w:firstLine="420"/>
-      </w:pPr>
-      <w:r>
-        <w:rPr>
-          <w:rFonts w:hint="eastAsia"/>
-        </w:rPr>
-        <w:t>a)</w:t>
-      </w:r>
-      <w:r>
-        <w:t xml:space="preserve"> </w:t>
-      </w:r>
-      <w:r>
-        <w:rPr>
-          <w:rFonts w:hint="eastAsia"/>
-        </w:rPr>
-        <w:t xml:space="preserve">分表的方法有很多，用merge来分表，是最简单的一种方式。这种方式根分区难易度差不多，并且对程序代码来说可以做到透明的。如果是用其他分表方式就比分区麻烦了。 </w:t>
-      </w:r>
-    </w:p>
-    <w:p>
-      <w:pPr>
-        <w:ind w:firstLine="420"/>
-      </w:pPr>
-      <w:r>
-        <w:rPr>
-          <w:rFonts w:hint="eastAsia"/>
-        </w:rPr>
-        <w:t>b)</w:t>
-      </w:r>
-      <w:r>
-        <w:t xml:space="preserve"> </w:t>
-      </w:r>
-      <w:r>
-        <w:rPr>
-          <w:rFonts w:hint="eastAsia"/>
-        </w:rPr>
         <w:t>分区实现是比较简单的，建立分区表，根建平常的表没什么区别，并且对开代码端来说是透明的。</w:t>
       </w:r>
     </w:p>
@@ -3838,6 +3974,38 @@
           <w:rFonts w:hint="eastAsia"/>
         </w:rPr>
         <w:t>2、分表和分区不矛盾，可以相互配合的，对于那些大访问量，并且表数据比较多的表，我们可以采取分表和分区结合的方式（如果merge这种分表方式，不能和分区配合的话，可以用其他的分表试），访问量不大，但是表数据很多的表，我们可以采取分区的方式等。</w:t>
+      </w:r>
+    </w:p>
+    <w:p>
+      <w:pPr>
+        <w:pStyle w:val="2"/>
+        <w:rPr>
+          <w:rFonts w:hint="eastAsia"/>
+          <w:lang w:val="en-US" w:eastAsia="zh-CN"/>
+        </w:rPr>
+      </w:pPr>
+      <w:r>
+        <w:rPr>
+          <w:rFonts w:hint="eastAsia"/>
+          <w:lang w:val="en-US" w:eastAsia="zh-CN"/>
+        </w:rPr>
+        <w:t>分库分表步骤</w:t>
+      </w:r>
+    </w:p>
+    <w:p>
+      <w:pPr>
+        <w:ind w:firstLine="420" w:firstLineChars="0"/>
+        <w:rPr>
+          <w:rFonts w:hint="default"/>
+          <w:lang w:val="en-US" w:eastAsia="zh-CN"/>
+        </w:rPr>
+      </w:pPr>
+      <w:r>
+        <w:rPr>
+          <w:rFonts w:hint="default"/>
+          <w:lang w:val="en-US" w:eastAsia="zh-CN"/>
+        </w:rPr>
+        <w:t>根据容量（当前容量和增长量）评估分库或分表个数 -&gt; 选key（均匀）-&gt; 分表规则（hash或range等）-&gt; 执行（一般双写）-&gt; 扩容问题（尽量减少数据的移动）。</w:t>
       </w:r>
     </w:p>
     <w:p>
@@ -4704,6 +4872,15 @@
         </w:rPr>
         <w:t>注：双写是通用方案。</w:t>
       </w:r>
+    </w:p>
+    <w:p>
+      <w:pPr>
+        <w:ind w:firstLine="420" w:firstLineChars="0"/>
+        <w:rPr>
+          <w:rFonts w:hint="eastAsia"/>
+          <w:lang w:val="en-US" w:eastAsia="zh-CN"/>
+        </w:rPr>
+      </w:pPr>
     </w:p>
     <w:p>
       <w:pPr>
@@ -5962,8 +6139,15 @@
       <w:r>
         <w:rPr>
           <w:rFonts w:hint="eastAsia"/>
-        </w:rPr>
-        <w:t>简单易用的组件：</w:t>
+          <w:lang w:val="en-US" w:eastAsia="zh-CN"/>
+        </w:rPr>
+        <w:t>常用分库分表的中间件</w:t>
+      </w:r>
+      <w:r>
+        <w:rPr>
+          <w:rFonts w:hint="eastAsia"/>
+        </w:rPr>
+        <w:t>：</w:t>
       </w:r>
     </w:p>
     <w:p>
@@ -7233,7 +7417,7 @@
     <w:name w:val="heading 1"/>
     <w:basedOn w:val="1"/>
     <w:next w:val="1"/>
-    <w:link w:val="12"/>
+    <w:link w:val="13"/>
     <w:qFormat/>
     <w:uiPriority w:val="9"/>
     <w:pPr>
@@ -7252,7 +7436,7 @@
     <w:name w:val="heading 2"/>
     <w:basedOn w:val="1"/>
     <w:next w:val="1"/>
-    <w:link w:val="13"/>
+    <w:link w:val="14"/>
     <w:unhideWhenUsed/>
     <w:qFormat/>
     <w:uiPriority w:val="0"/>
@@ -7270,7 +7454,7 @@
     <w:name w:val="heading 3"/>
     <w:basedOn w:val="1"/>
     <w:next w:val="1"/>
-    <w:link w:val="14"/>
+    <w:link w:val="15"/>
     <w:unhideWhenUsed/>
     <w:qFormat/>
     <w:uiPriority w:val="0"/>
@@ -7287,7 +7471,7 @@
     <w:name w:val="heading 4"/>
     <w:basedOn w:val="1"/>
     <w:next w:val="1"/>
-    <w:link w:val="15"/>
+    <w:link w:val="16"/>
     <w:unhideWhenUsed/>
     <w:qFormat/>
     <w:uiPriority w:val="9"/>
@@ -7307,7 +7491,7 @@
     <w:name w:val="heading 5"/>
     <w:basedOn w:val="1"/>
     <w:next w:val="1"/>
-    <w:link w:val="16"/>
+    <w:link w:val="17"/>
     <w:unhideWhenUsed/>
     <w:qFormat/>
     <w:uiPriority w:val="9"/>
@@ -7322,13 +7506,13 @@
       <w:szCs w:val="28"/>
     </w:rPr>
   </w:style>
-  <w:style w:type="character" w:default="1" w:styleId="10">
+  <w:style w:type="character" w:default="1" w:styleId="11">
     <w:name w:val="Default Paragraph Font"/>
     <w:unhideWhenUsed/>
     <w:qFormat/>
     <w:uiPriority w:val="1"/>
   </w:style>
-  <w:style w:type="table" w:default="1" w:styleId="9">
+  <w:style w:type="table" w:default="1" w:styleId="10">
     <w:name w:val="Normal Table"/>
     <w:unhideWhenUsed/>
     <w:qFormat/>
@@ -7345,7 +7529,7 @@
   <w:style w:type="paragraph" w:styleId="7">
     <w:name w:val="footer"/>
     <w:basedOn w:val="1"/>
-    <w:link w:val="18"/>
+    <w:link w:val="19"/>
     <w:unhideWhenUsed/>
     <w:qFormat/>
     <w:uiPriority w:val="99"/>
@@ -7366,7 +7550,7 @@
   <w:style w:type="paragraph" w:styleId="8">
     <w:name w:val="header"/>
     <w:basedOn w:val="1"/>
-    <w:link w:val="17"/>
+    <w:link w:val="18"/>
     <w:unhideWhenUsed/>
     <w:qFormat/>
     <w:uiPriority w:val="99"/>
@@ -7387,9 +7571,26 @@
       <w:szCs w:val="18"/>
     </w:rPr>
   </w:style>
-  <w:style w:type="character" w:styleId="11">
+  <w:style w:type="paragraph" w:styleId="9">
+    <w:name w:val="Normal (Web)"/>
+    <w:basedOn w:val="1"/>
+    <w:semiHidden/>
+    <w:unhideWhenUsed/>
+    <w:uiPriority w:val="99"/>
+    <w:pPr>
+      <w:spacing w:before="0" w:beforeAutospacing="1" w:after="0" w:afterAutospacing="1"/>
+      <w:ind w:left="0" w:right="0"/>
+      <w:jc w:val="left"/>
+    </w:pPr>
+    <w:rPr>
+      <w:kern w:val="0"/>
+      <w:sz w:val="24"/>
+      <w:lang w:val="en-US" w:eastAsia="zh-CN" w:bidi="ar"/>
+    </w:rPr>
+  </w:style>
+  <w:style w:type="character" w:styleId="12">
     <w:name w:val="Hyperlink"/>
-    <w:basedOn w:val="10"/>
+    <w:basedOn w:val="11"/>
     <w:semiHidden/>
     <w:unhideWhenUsed/>
     <w:qFormat/>
@@ -7399,9 +7600,9 @@
       <w:u w:val="single"/>
     </w:rPr>
   </w:style>
-  <w:style w:type="character" w:customStyle="1" w:styleId="12">
+  <w:style w:type="character" w:customStyle="1" w:styleId="13">
     <w:name w:val="标题 1 字符"/>
-    <w:basedOn w:val="10"/>
+    <w:basedOn w:val="11"/>
     <w:link w:val="2"/>
     <w:qFormat/>
     <w:uiPriority w:val="9"/>
@@ -7414,7 +7615,7 @@
       <w:szCs w:val="44"/>
     </w:rPr>
   </w:style>
-  <w:style w:type="character" w:customStyle="1" w:styleId="13">
+  <w:style w:type="character" w:customStyle="1" w:styleId="14">
     <w:name w:val="标题 2 字符"/>
     <w:link w:val="3"/>
     <w:qFormat/>
@@ -7426,7 +7627,7 @@
       <w:szCs w:val="24"/>
     </w:rPr>
   </w:style>
-  <w:style w:type="character" w:customStyle="1" w:styleId="14">
+  <w:style w:type="character" w:customStyle="1" w:styleId="15">
     <w:name w:val="标题 3 字符"/>
     <w:link w:val="4"/>
     <w:qFormat/>
@@ -7438,9 +7639,9 @@
       <w:szCs w:val="24"/>
     </w:rPr>
   </w:style>
-  <w:style w:type="character" w:customStyle="1" w:styleId="15">
+  <w:style w:type="character" w:customStyle="1" w:styleId="16">
     <w:name w:val="标题 4 字符"/>
-    <w:basedOn w:val="10"/>
+    <w:basedOn w:val="11"/>
     <w:link w:val="5"/>
     <w:qFormat/>
     <w:uiPriority w:val="9"/>
@@ -7452,9 +7653,9 @@
       <w:szCs w:val="28"/>
     </w:rPr>
   </w:style>
-  <w:style w:type="character" w:customStyle="1" w:styleId="16">
+  <w:style w:type="character" w:customStyle="1" w:styleId="17">
     <w:name w:val="标题 5 字符"/>
-    <w:basedOn w:val="10"/>
+    <w:basedOn w:val="11"/>
     <w:link w:val="6"/>
     <w:qFormat/>
     <w:uiPriority w:val="9"/>
@@ -7466,9 +7667,9 @@
       <w:szCs w:val="28"/>
     </w:rPr>
   </w:style>
-  <w:style w:type="character" w:customStyle="1" w:styleId="17">
+  <w:style w:type="character" w:customStyle="1" w:styleId="18">
     <w:name w:val="页眉 字符"/>
-    <w:basedOn w:val="10"/>
+    <w:basedOn w:val="11"/>
     <w:link w:val="8"/>
     <w:qFormat/>
     <w:uiPriority w:val="99"/>
@@ -7478,9 +7679,9 @@
       <w:szCs w:val="18"/>
     </w:rPr>
   </w:style>
-  <w:style w:type="character" w:customStyle="1" w:styleId="18">
+  <w:style w:type="character" w:customStyle="1" w:styleId="19">
     <w:name w:val="页脚 字符"/>
-    <w:basedOn w:val="10"/>
+    <w:basedOn w:val="11"/>
     <w:link w:val="7"/>
     <w:qFormat/>
     <w:uiPriority w:val="99"/>
@@ -7490,7 +7691,7 @@
       <w:szCs w:val="18"/>
     </w:rPr>
   </w:style>
-  <w:style w:type="paragraph" w:customStyle="1" w:styleId="19">
+  <w:style w:type="paragraph" w:customStyle="1" w:styleId="20">
     <w:name w:val="List Paragraph"/>
     <w:basedOn w:val="1"/>
     <w:qFormat/>

--- a/2.分库分表分区/1. 分库分表.docx
+++ b/2.分库分表分区/1. 分库分表.docx
@@ -3189,8 +3189,6 @@
         </w:rPr>
         <w:t>从字面上简单理解，分库就是把原本存储于一个库的数据分块存储到多个库上，分表就是把原本存储于一个表的数据分块存储到多个表上。</w:t>
       </w:r>
-      <w:bookmarkStart w:id="0" w:name="_GoBack"/>
-      <w:bookmarkEnd w:id="0"/>
     </w:p>
     <w:p>
       <w:pPr>
@@ -6292,10 +6290,687 @@
     </w:p>
     <w:p>
       <w:pPr>
-        <w:rPr>
-          <w:rFonts w:hint="eastAsia"/>
-        </w:rPr>
-      </w:pPr>
+        <w:pStyle w:val="3"/>
+        <w:bidi w:val="0"/>
+        <w:rPr>
+          <w:rFonts w:hint="eastAsia"/>
+        </w:rPr>
+      </w:pPr>
+      <w:r>
+        <w:rPr>
+          <w:rFonts w:hint="eastAsia"/>
+        </w:rPr>
+        <w:t>MyCAT</w:t>
+      </w:r>
+    </w:p>
+    <w:p>
+      <w:pPr>
+        <w:pStyle w:val="3"/>
+        <w:bidi w:val="0"/>
+        <w:rPr>
+          <w:rFonts w:hint="eastAsia"/>
+        </w:rPr>
+      </w:pPr>
+      <w:r>
+        <w:rPr>
+          <w:rFonts w:hint="eastAsia"/>
+        </w:rPr>
+        <w:t>OneProxy</w:t>
+      </w:r>
+    </w:p>
+    <w:p>
+      <w:pPr>
+        <w:pStyle w:val="4"/>
+        <w:bidi w:val="0"/>
+        <w:rPr>
+          <w:rFonts w:hint="eastAsia"/>
+          <w:lang w:val="en-US" w:eastAsia="zh-CN"/>
+        </w:rPr>
+      </w:pPr>
+      <w:r>
+        <w:rPr>
+          <w:rFonts w:hint="eastAsia"/>
+          <w:lang w:val="en-US" w:eastAsia="zh-CN"/>
+        </w:rPr>
+        <w:t>背景</w:t>
+      </w:r>
+    </w:p>
+    <w:p>
+      <w:pPr>
+        <w:ind w:firstLine="420" w:firstLineChars="0"/>
+        <w:rPr>
+          <w:rFonts w:hint="default"/>
+          <w:lang w:val="en-US" w:eastAsia="zh-CN"/>
+        </w:rPr>
+      </w:pPr>
+      <w:r>
+        <w:rPr>
+          <w:rFonts w:hint="default"/>
+          <w:lang w:val="en-US" w:eastAsia="zh-CN"/>
+        </w:rPr>
+        <w:t>随着网站的壮大，MySQL数据库架构一般会经历如图10-1所示的演进过程。</w:t>
+      </w:r>
+    </w:p>
+    <w:p>
+      <w:pPr>
+        <w:jc w:val="center"/>
+        <w:rPr>
+          <w:rFonts w:hint="default"/>
+          <w:lang w:val="en-US" w:eastAsia="zh-CN"/>
+        </w:rPr>
+      </w:pPr>
+      <w:r>
+        <w:rPr>
+          <w:rFonts w:hint="default"/>
+          <w:lang w:val="en-US" w:eastAsia="zh-CN"/>
+        </w:rPr>
+        <w:drawing>
+          <wp:inline distT="0" distB="0" distL="114300" distR="114300">
+            <wp:extent cx="3956050" cy="579120"/>
+            <wp:effectExtent l="0" t="0" r="6350" b="5080"/>
+            <wp:docPr id="1" name="图片 1"/>
+            <wp:cNvGraphicFramePr>
+              <a:graphicFrameLocks xmlns:a="http://schemas.openxmlformats.org/drawingml/2006/main" noChangeAspect="1"/>
+            </wp:cNvGraphicFramePr>
+            <a:graphic xmlns:a="http://schemas.openxmlformats.org/drawingml/2006/main">
+              <a:graphicData uri="http://schemas.openxmlformats.org/drawingml/2006/picture">
+                <pic:pic xmlns:pic="http://schemas.openxmlformats.org/drawingml/2006/picture">
+                  <pic:nvPicPr>
+                    <pic:cNvPr id="1" name="图片 1"/>
+                    <pic:cNvPicPr>
+                      <a:picLocks noChangeAspect="1"/>
+                    </pic:cNvPicPr>
+                  </pic:nvPicPr>
+                  <pic:blipFill>
+                    <a:blip r:embed="rId22"/>
+                    <a:stretch>
+                      <a:fillRect/>
+                    </a:stretch>
+                  </pic:blipFill>
+                  <pic:spPr>
+                    <a:xfrm>
+                      <a:off x="0" y="0"/>
+                      <a:ext cx="3956050" cy="579120"/>
+                    </a:xfrm>
+                    <a:prstGeom prst="rect">
+                      <a:avLst/>
+                    </a:prstGeom>
+                    <a:noFill/>
+                    <a:ln>
+                      <a:noFill/>
+                    </a:ln>
+                  </pic:spPr>
+                </pic:pic>
+              </a:graphicData>
+            </a:graphic>
+          </wp:inline>
+        </w:drawing>
+      </w:r>
+    </w:p>
+    <w:p>
+      <w:pPr>
+        <w:ind w:firstLine="420" w:firstLineChars="0"/>
+        <w:rPr>
+          <w:rFonts w:hint="default"/>
+          <w:lang w:val="en-US" w:eastAsia="zh-CN"/>
+        </w:rPr>
+      </w:pPr>
+      <w:r>
+        <w:rPr>
+          <w:rFonts w:hint="default"/>
+          <w:lang w:val="en-US" w:eastAsia="zh-CN"/>
+        </w:rPr>
+        <w:t>当数据很小时，只用一台机器也许就能扛住访问压力；当数据量变大时，最初可以通过增加硬件（比如，加内存、换SSD硬盘，或者采购性能很强劲的小型机）的方法去解决。如果数据量越来越大，则最好从架构层出发进行改进，可以采用读/写分离的方式，同时采用多台slave备机提供读取业务，这样就降低了数据库的负载。</w:t>
+      </w:r>
+    </w:p>
+    <w:p>
+      <w:pPr>
+        <w:ind w:firstLine="420" w:firstLineChars="0"/>
+        <w:rPr>
+          <w:rFonts w:hint="default"/>
+          <w:lang w:val="en-US" w:eastAsia="zh-CN"/>
+        </w:rPr>
+      </w:pPr>
+      <w:r>
+        <w:rPr>
+          <w:rFonts w:hint="default"/>
+          <w:lang w:val="en-US" w:eastAsia="zh-CN"/>
+        </w:rPr>
+        <w:t>随着业务的进一步发展，一台主库的数据写入将成为瓶颈，如电商秒杀场景。依靠表的user_id取模，把数据平均分散到不同的小表，再分布到各台机器上的方式，可以看成是数据迁移。</w:t>
+      </w:r>
+    </w:p>
+    <w:p>
+      <w:pPr>
+        <w:ind w:firstLine="420" w:firstLineChars="0"/>
+        <w:rPr>
+          <w:rFonts w:hint="default"/>
+          <w:lang w:val="en-US" w:eastAsia="zh-CN"/>
+        </w:rPr>
+      </w:pPr>
+      <w:r>
+        <w:rPr>
+          <w:rFonts w:hint="default"/>
+          <w:lang w:val="en-US" w:eastAsia="zh-CN"/>
+        </w:rPr>
+        <w:t>为什么要分库分表？原因如下：</w:t>
+      </w:r>
+    </w:p>
+    <w:p>
+      <w:pPr>
+        <w:ind w:firstLine="420" w:firstLineChars="0"/>
+        <w:rPr>
+          <w:rFonts w:hint="default"/>
+          <w:color w:val="FF0000"/>
+          <w:lang w:val="en-US" w:eastAsia="zh-CN"/>
+        </w:rPr>
+      </w:pPr>
+      <w:r>
+        <w:rPr>
+          <w:rFonts w:hint="default"/>
+          <w:color w:val="FF0000"/>
+          <w:lang w:val="en-US" w:eastAsia="zh-CN"/>
+        </w:rPr>
+        <w:t>❑ 单个库的数据容量太大，单个DB存储空间不够。</w:t>
+      </w:r>
+    </w:p>
+    <w:p>
+      <w:pPr>
+        <w:ind w:firstLine="420" w:firstLineChars="0"/>
+        <w:rPr>
+          <w:rFonts w:hint="default"/>
+          <w:color w:val="FF0000"/>
+          <w:lang w:val="en-US" w:eastAsia="zh-CN"/>
+        </w:rPr>
+      </w:pPr>
+      <w:r>
+        <w:rPr>
+          <w:rFonts w:hint="default"/>
+          <w:color w:val="FF0000"/>
+          <w:lang w:val="en-US" w:eastAsia="zh-CN"/>
+        </w:rPr>
+        <w:t>❑ 单个库表太多，查询时，打开表操作也消耗系统资源。</w:t>
+      </w:r>
+    </w:p>
+    <w:p>
+      <w:pPr>
+        <w:ind w:firstLine="420" w:firstLineChars="0"/>
+        <w:rPr>
+          <w:rFonts w:hint="default"/>
+          <w:color w:val="FF0000"/>
+          <w:lang w:val="en-US" w:eastAsia="zh-CN"/>
+        </w:rPr>
+      </w:pPr>
+      <w:r>
+        <w:rPr>
+          <w:rFonts w:hint="default"/>
+          <w:color w:val="FF0000"/>
+          <w:lang w:val="en-US" w:eastAsia="zh-CN"/>
+        </w:rPr>
+        <w:t>❑ 单个表容量太大，查询时，扫描行数过多，磁盘I/O大，查询缓慢。</w:t>
+      </w:r>
+    </w:p>
+    <w:p>
+      <w:pPr>
+        <w:ind w:firstLine="420" w:firstLineChars="0"/>
+        <w:rPr>
+          <w:rFonts w:hint="default"/>
+          <w:color w:val="FF0000"/>
+          <w:lang w:val="en-US" w:eastAsia="zh-CN"/>
+        </w:rPr>
+      </w:pPr>
+      <w:r>
+        <w:rPr>
+          <w:rFonts w:hint="default"/>
+          <w:color w:val="FF0000"/>
+          <w:lang w:val="en-US" w:eastAsia="zh-CN"/>
+        </w:rPr>
+        <w:t>❑ 单个库能承载的访问量有限，可高的访问量只能通过分库分表实现。</w:t>
+      </w:r>
+    </w:p>
+    <w:p>
+      <w:pPr>
+        <w:ind w:firstLine="420" w:firstLineChars="0"/>
+        <w:rPr>
+          <w:rFonts w:hint="default"/>
+          <w:lang w:val="en-US" w:eastAsia="zh-CN"/>
+        </w:rPr>
+      </w:pPr>
+      <w:r>
+        <w:rPr>
+          <w:rFonts w:hint="default"/>
+          <w:lang w:val="en-US" w:eastAsia="zh-CN"/>
+        </w:rPr>
+        <w:t>当一个表太大不利于维护时，可考虑将大表拆分成小表，当然，这些表是属于同一个数据库的，这种技术称为分表；当一个数据库的处理能力不够支撑业务，增加CPU的作用也十分有限时，就可能需要将部分表移到别的数据库，以增加系统处理能力，这种技术称为分库；通过精心的数据模型设计，将大的业务表拆分成小表，再将一系列小表分到不同的服务器，使得每台服务器都能独立处理部分业务，这种技术称为水平拆分，俗称分库分表。分表的数量可以和物理的机器数不一致，分表数量称为逻辑份数，分库的数量称为物理份数，当逻辑份数大于物理份数时，就可以迅速获得水平扩展能力。</w:t>
+      </w:r>
+    </w:p>
+    <w:p>
+      <w:pPr>
+        <w:ind w:firstLine="420" w:firstLineChars="0"/>
+        <w:rPr>
+          <w:rFonts w:hint="default"/>
+          <w:lang w:val="en-US" w:eastAsia="zh-CN"/>
+        </w:rPr>
+      </w:pPr>
+      <w:r>
+        <w:rPr>
+          <w:rFonts w:hint="default"/>
+          <w:lang w:val="en-US" w:eastAsia="zh-CN"/>
+        </w:rPr>
+        <w:t>当使用传统商业数据库时，必须通过应用层修改代码来实现，现在流行的做法是将应用开发语言统一（比如用统一的Java框架）起来，然后编写统一的数据访问层（比如TDDL、ZDAL等）。这种做法在大并发量下的性能上有一定的优势，可以减少一次网络交互，但在开发上绑定了特定的开发语言，需要有强大的配置推送体系，并且需要有强大的运维团队来支持。当后台使用的是MySQL数据库，或兼容MySQL协议的数据库时，就可以不用修改应用程序，使用OneProxy来实现TDDL、ZDAL的功能，将后端的多台MySQL虚拟成一台MySQL提供给上层应用，对应用相对透明地实现分库分表的需求，从而快速获得MySQL上的水平扩展能力。</w:t>
+      </w:r>
+    </w:p>
+    <w:p>
+      <w:pPr>
+        <w:pStyle w:val="4"/>
+        <w:bidi w:val="0"/>
+        <w:rPr>
+          <w:rFonts w:hint="eastAsia"/>
+          <w:lang w:val="en-US" w:eastAsia="zh-CN"/>
+        </w:rPr>
+      </w:pPr>
+      <w:r>
+        <w:rPr>
+          <w:rFonts w:hint="eastAsia"/>
+          <w:lang w:val="en-US" w:eastAsia="zh-CN"/>
+        </w:rPr>
+        <w:t>概述</w:t>
+      </w:r>
+    </w:p>
+    <w:p>
+      <w:pPr>
+        <w:ind w:firstLine="420" w:firstLineChars="0"/>
+        <w:rPr>
+          <w:rFonts w:hint="default"/>
+          <w:lang w:val="en-US" w:eastAsia="zh-CN"/>
+        </w:rPr>
+      </w:pPr>
+      <w:r>
+        <w:rPr>
+          <w:rFonts w:hint="default"/>
+          <w:lang w:val="en-US" w:eastAsia="zh-CN"/>
+        </w:rPr>
+        <w:t>OneProxy可以轻松实现MySQL的横向扩展，突破单台MySQL的限制，将数据库的同库分区表（范围分区、列表分区、哈希分区）扩展到跨库的分区表（将不同的分区放到不同的MySQL主从集群上），通过对单库事务及绝大部分跨库查询的透明支持，实现对应用相对非常透明的分布式数据库的架构支持，使得应用在进行少量修改的情况下就可以切换到分库分表的分布式互联网架构上，OneProxy内置的故障检测机制，可以让应用的开发变得非常简单。</w:t>
+      </w:r>
+    </w:p>
+    <w:p>
+      <w:pPr>
+        <w:ind w:firstLine="420" w:firstLineChars="0"/>
+        <w:rPr>
+          <w:rFonts w:hint="default"/>
+          <w:lang w:val="en-US" w:eastAsia="zh-CN"/>
+        </w:rPr>
+      </w:pPr>
+      <w:r>
+        <w:rPr>
+          <w:rFonts w:hint="default"/>
+          <w:lang w:val="en-US" w:eastAsia="zh-CN"/>
+        </w:rPr>
+        <w:t>对程序来讲，就是访问一张User表。后面怎么划分，按照什么规则划分，都不用管。例如，客户端插入user_id:1-10十条数据，会通过OneProxy内置的SQL解释器分析SQL，按照range规则或hash规则，将客户端的请求自动分发到后端DB上，智能实现透明分库分表，每台DB上单独保存着分片后的数据。</w:t>
+      </w:r>
+    </w:p>
+    <w:p>
+      <w:pPr>
+        <w:ind w:firstLine="420" w:firstLineChars="0"/>
+        <w:rPr>
+          <w:rFonts w:hint="default"/>
+          <w:lang w:val="en-US" w:eastAsia="zh-CN"/>
+        </w:rPr>
+      </w:pPr>
+      <w:r>
+        <w:rPr>
+          <w:rFonts w:hint="default"/>
+          <w:lang w:val="en-US" w:eastAsia="zh-CN"/>
+        </w:rPr>
+        <w:t>分表后的示意图如图10-2所示。</w:t>
+      </w:r>
+    </w:p>
+    <w:p>
+      <w:pPr>
+        <w:jc w:val="center"/>
+        <w:rPr>
+          <w:rFonts w:hint="default"/>
+          <w:lang w:val="en-US" w:eastAsia="zh-CN"/>
+        </w:rPr>
+      </w:pPr>
+      <w:r>
+        <w:rPr>
+          <w:rFonts w:hint="default"/>
+          <w:lang w:val="en-US" w:eastAsia="zh-CN"/>
+        </w:rPr>
+        <w:drawing>
+          <wp:inline distT="0" distB="0" distL="114300" distR="114300">
+            <wp:extent cx="2938780" cy="1744980"/>
+            <wp:effectExtent l="0" t="0" r="7620" b="7620"/>
+            <wp:docPr id="14" name="图片 2"/>
+            <wp:cNvGraphicFramePr>
+              <a:graphicFrameLocks xmlns:a="http://schemas.openxmlformats.org/drawingml/2006/main" noChangeAspect="1"/>
+            </wp:cNvGraphicFramePr>
+            <a:graphic xmlns:a="http://schemas.openxmlformats.org/drawingml/2006/main">
+              <a:graphicData uri="http://schemas.openxmlformats.org/drawingml/2006/picture">
+                <pic:pic xmlns:pic="http://schemas.openxmlformats.org/drawingml/2006/picture">
+                  <pic:nvPicPr>
+                    <pic:cNvPr id="14" name="图片 2"/>
+                    <pic:cNvPicPr>
+                      <a:picLocks noChangeAspect="1"/>
+                    </pic:cNvPicPr>
+                  </pic:nvPicPr>
+                  <pic:blipFill>
+                    <a:blip r:embed="rId23"/>
+                    <a:stretch>
+                      <a:fillRect/>
+                    </a:stretch>
+                  </pic:blipFill>
+                  <pic:spPr>
+                    <a:xfrm>
+                      <a:off x="0" y="0"/>
+                      <a:ext cx="2938780" cy="1744980"/>
+                    </a:xfrm>
+                    <a:prstGeom prst="rect">
+                      <a:avLst/>
+                    </a:prstGeom>
+                    <a:noFill/>
+                    <a:ln>
+                      <a:noFill/>
+                    </a:ln>
+                  </pic:spPr>
+                </pic:pic>
+              </a:graphicData>
+            </a:graphic>
+          </wp:inline>
+        </w:drawing>
+      </w:r>
+    </w:p>
+    <w:p>
+      <w:pPr>
+        <w:pStyle w:val="4"/>
+        <w:bidi w:val="0"/>
+        <w:rPr>
+          <w:rFonts w:hint="eastAsia"/>
+          <w:lang w:val="en-US" w:eastAsia="zh-CN"/>
+        </w:rPr>
+      </w:pPr>
+      <w:r>
+        <w:rPr>
+          <w:rFonts w:hint="eastAsia"/>
+          <w:lang w:val="en-US" w:eastAsia="zh-CN"/>
+        </w:rPr>
+        <w:t>限制</w:t>
+      </w:r>
+    </w:p>
+    <w:p>
+      <w:pPr>
+        <w:pStyle w:val="4"/>
+        <w:bidi w:val="0"/>
+        <w:rPr>
+          <w:rFonts w:hint="eastAsia"/>
+          <w:lang w:val="en-US" w:eastAsia="zh-CN"/>
+        </w:rPr>
+      </w:pPr>
+      <w:r>
+        <w:rPr>
+          <w:rFonts w:hint="eastAsia"/>
+          <w:lang w:val="en-US" w:eastAsia="zh-CN"/>
+        </w:rPr>
+        <w:t>高可用</w:t>
+      </w:r>
+    </w:p>
+    <w:p>
+      <w:pPr>
+        <w:ind w:firstLine="420" w:firstLineChars="0"/>
+        <w:rPr>
+          <w:rFonts w:hint="default"/>
+          <w:lang w:val="en-US" w:eastAsia="zh-CN"/>
+        </w:rPr>
+      </w:pPr>
+      <w:r>
+        <w:rPr>
+          <w:rFonts w:hint="default"/>
+          <w:lang w:val="en-US" w:eastAsia="zh-CN"/>
+        </w:rPr>
+        <w:t>由于OneProxy内置了HA功能，因此可以不需要安装第三方软件实现高可用故障切换，也可以使用KeepAlived实现。</w:t>
+      </w:r>
+      <w:r>
+        <w:rPr>
+          <w:rFonts w:hint="default"/>
+          <w:color w:val="FF0000"/>
+          <w:lang w:val="en-US" w:eastAsia="zh-CN"/>
+        </w:rPr>
+        <w:t>如果将OneProxy部署在多台机器上，构成一个集群，那么应用就可以在程序中实现错误尝试机制，或者使用F5、HAProxy、LVS等软硬件做端口转发，这样，就可以根据一定的策略转发到任何一个OneProxy节点，从而做到OneProxy无单点服务</w:t>
+      </w:r>
+      <w:r>
+        <w:rPr>
+          <w:rFonts w:hint="default"/>
+          <w:lang w:val="en-US" w:eastAsia="zh-CN"/>
+        </w:rPr>
+        <w:t>。</w:t>
+      </w:r>
+    </w:p>
+    <w:p>
+      <w:pPr>
+        <w:numPr>
+          <w:ilvl w:val="0"/>
+          <w:numId w:val="5"/>
+        </w:numPr>
+        <w:ind w:firstLine="420" w:firstLineChars="0"/>
+        <w:rPr>
+          <w:rFonts w:hint="default"/>
+          <w:lang w:val="en-US" w:eastAsia="zh-CN"/>
+        </w:rPr>
+      </w:pPr>
+      <w:r>
+        <w:rPr>
+          <w:rFonts w:hint="default"/>
+          <w:lang w:val="en-US" w:eastAsia="zh-CN"/>
+        </w:rPr>
+        <w:t>通过OneProxy内置功能实现高可用HA</w:t>
+      </w:r>
+    </w:p>
+    <w:p>
+      <w:pPr>
+        <w:numPr>
+          <w:numId w:val="0"/>
+        </w:numPr>
+        <w:ind w:firstLine="420" w:firstLineChars="0"/>
+        <w:rPr>
+          <w:rFonts w:hint="default"/>
+          <w:lang w:val="en-US" w:eastAsia="zh-CN"/>
+        </w:rPr>
+      </w:pPr>
+      <w:r>
+        <w:rPr>
+          <w:rFonts w:hint="default"/>
+          <w:lang w:val="en-US" w:eastAsia="zh-CN"/>
+        </w:rPr>
+        <w:t>假设两台OneProxy机器上的网卡名称为“eth0”，那么只需要在两台机器启动OneProxy的命令中新增一个参数“--vip-address=VIP地址/eth0:1”就可以了，OneProxy会自动检测VIP地址。如果一台机器重启，那么另一台机器会在1～2秒内自动接管VIP地址，以确保系统高可用，完全省去了多个复杂的集群软件的安全和配置，启动脚本如下：</w:t>
+      </w:r>
+    </w:p>
+    <w:p>
+      <w:pPr>
+        <w:numPr>
+          <w:numId w:val="0"/>
+        </w:numPr>
+        <w:jc w:val="center"/>
+        <w:rPr>
+          <w:rFonts w:hint="default"/>
+          <w:lang w:val="en-US" w:eastAsia="zh-CN"/>
+        </w:rPr>
+      </w:pPr>
+      <w:r>
+        <w:rPr>
+          <w:rFonts w:hint="default"/>
+          <w:lang w:val="en-US" w:eastAsia="zh-CN"/>
+        </w:rPr>
+        <w:drawing>
+          <wp:inline distT="0" distB="0" distL="114300" distR="114300">
+            <wp:extent cx="3970655" cy="2381250"/>
+            <wp:effectExtent l="0" t="0" r="4445" b="6350"/>
+            <wp:docPr id="22" name="图片 3"/>
+            <wp:cNvGraphicFramePr>
+              <a:graphicFrameLocks xmlns:a="http://schemas.openxmlformats.org/drawingml/2006/main" noChangeAspect="1"/>
+            </wp:cNvGraphicFramePr>
+            <a:graphic xmlns:a="http://schemas.openxmlformats.org/drawingml/2006/main">
+              <a:graphicData uri="http://schemas.openxmlformats.org/drawingml/2006/picture">
+                <pic:pic xmlns:pic="http://schemas.openxmlformats.org/drawingml/2006/picture">
+                  <pic:nvPicPr>
+                    <pic:cNvPr id="22" name="图片 3"/>
+                    <pic:cNvPicPr>
+                      <a:picLocks noChangeAspect="1"/>
+                    </pic:cNvPicPr>
+                  </pic:nvPicPr>
+                  <pic:blipFill>
+                    <a:blip r:embed="rId24"/>
+                    <a:stretch>
+                      <a:fillRect/>
+                    </a:stretch>
+                  </pic:blipFill>
+                  <pic:spPr>
+                    <a:xfrm>
+                      <a:off x="0" y="0"/>
+                      <a:ext cx="3970655" cy="2381250"/>
+                    </a:xfrm>
+                    <a:prstGeom prst="rect">
+                      <a:avLst/>
+                    </a:prstGeom>
+                    <a:noFill/>
+                    <a:ln>
+                      <a:noFill/>
+                    </a:ln>
+                  </pic:spPr>
+                </pic:pic>
+              </a:graphicData>
+            </a:graphic>
+          </wp:inline>
+        </w:drawing>
+      </w:r>
+    </w:p>
+    <w:p>
+      <w:pPr>
+        <w:numPr>
+          <w:numId w:val="0"/>
+        </w:numPr>
+        <w:ind w:firstLine="420" w:firstLineChars="0"/>
+        <w:rPr>
+          <w:rFonts w:hint="default"/>
+          <w:lang w:val="en-US" w:eastAsia="zh-CN"/>
+        </w:rPr>
+      </w:pPr>
+      <w:r>
+        <w:rPr>
+          <w:rFonts w:hint="default"/>
+          <w:lang w:val="en-US" w:eastAsia="zh-CN"/>
+        </w:rPr>
+        <w:t>启动脚本以后，通过ifconfig命令，可以查看到多了一个192.168.17.200 VIP地址，如图10-33所示。</w:t>
+      </w:r>
+    </w:p>
+    <w:p>
+      <w:pPr>
+        <w:numPr>
+          <w:numId w:val="0"/>
+        </w:numPr>
+        <w:jc w:val="center"/>
+        <w:rPr>
+          <w:rFonts w:hint="default"/>
+          <w:lang w:val="en-US" w:eastAsia="zh-CN"/>
+        </w:rPr>
+      </w:pPr>
+      <w:r>
+        <w:rPr>
+          <w:rFonts w:hint="default"/>
+          <w:lang w:val="en-US" w:eastAsia="zh-CN"/>
+        </w:rPr>
+        <w:drawing>
+          <wp:inline distT="0" distB="0" distL="114300" distR="114300">
+            <wp:extent cx="3713480" cy="2546985"/>
+            <wp:effectExtent l="0" t="0" r="7620" b="5715"/>
+            <wp:docPr id="23" name="图片 4"/>
+            <wp:cNvGraphicFramePr>
+              <a:graphicFrameLocks xmlns:a="http://schemas.openxmlformats.org/drawingml/2006/main" noChangeAspect="1"/>
+            </wp:cNvGraphicFramePr>
+            <a:graphic xmlns:a="http://schemas.openxmlformats.org/drawingml/2006/main">
+              <a:graphicData uri="http://schemas.openxmlformats.org/drawingml/2006/picture">
+                <pic:pic xmlns:pic="http://schemas.openxmlformats.org/drawingml/2006/picture">
+                  <pic:nvPicPr>
+                    <pic:cNvPr id="23" name="图片 4"/>
+                    <pic:cNvPicPr>
+                      <a:picLocks noChangeAspect="1"/>
+                    </pic:cNvPicPr>
+                  </pic:nvPicPr>
+                  <pic:blipFill>
+                    <a:blip r:embed="rId25"/>
+                    <a:stretch>
+                      <a:fillRect/>
+                    </a:stretch>
+                  </pic:blipFill>
+                  <pic:spPr>
+                    <a:xfrm>
+                      <a:off x="0" y="0"/>
+                      <a:ext cx="3713480" cy="2546985"/>
+                    </a:xfrm>
+                    <a:prstGeom prst="rect">
+                      <a:avLst/>
+                    </a:prstGeom>
+                    <a:noFill/>
+                    <a:ln>
+                      <a:noFill/>
+                    </a:ln>
+                  </pic:spPr>
+                </pic:pic>
+              </a:graphicData>
+            </a:graphic>
+          </wp:inline>
+        </w:drawing>
+      </w:r>
+    </w:p>
+    <w:p>
+      <w:pPr>
+        <w:numPr>
+          <w:ilvl w:val="0"/>
+          <w:numId w:val="5"/>
+        </w:numPr>
+        <w:ind w:left="0" w:leftChars="0" w:firstLine="420" w:firstLineChars="0"/>
+        <w:jc w:val="both"/>
+        <w:rPr>
+          <w:rFonts w:hint="default"/>
+          <w:lang w:val="en-US" w:eastAsia="zh-CN"/>
+        </w:rPr>
+      </w:pPr>
+      <w:r>
+        <w:rPr>
+          <w:rFonts w:hint="default"/>
+          <w:color w:val="FF0000"/>
+          <w:lang w:val="en-US" w:eastAsia="zh-CN"/>
+        </w:rPr>
+        <w:t>故障转移测试当kill掉oneproxy进程，或者把机器重启后，VIP会自动飘移到OneProxy备机上，切换时间为1～2秒</w:t>
+      </w:r>
+      <w:r>
+        <w:rPr>
+          <w:rFonts w:hint="default"/>
+          <w:lang w:val="en-US" w:eastAsia="zh-CN"/>
+        </w:rPr>
+        <w:t>。这里需要注意的是：故障切换是不打印日志的，如果想通过日志查看是何时切换的，目前的OneProxy 5.8.0版本（libevent: 2.0.22-stable）还不支持。</w:t>
+      </w:r>
+    </w:p>
+    <w:p>
+      <w:pPr>
+        <w:pStyle w:val="4"/>
+        <w:numPr>
+          <w:numId w:val="0"/>
+        </w:numPr>
+        <w:bidi w:val="0"/>
+        <w:rPr>
+          <w:rFonts w:hint="default"/>
+          <w:lang w:val="en-US" w:eastAsia="zh-CN"/>
+        </w:rPr>
+      </w:pPr>
+      <w:bookmarkStart w:id="0" w:name="_GoBack"/>
+      <w:bookmarkEnd w:id="0"/>
+      <w:r>
+        <w:rPr>
+          <w:rFonts w:hint="eastAsia"/>
+          <w:lang w:val="en-US" w:eastAsia="zh-CN"/>
+        </w:rPr>
+        <w:t>防火墙</w:t>
+      </w:r>
     </w:p>
     <w:p>
       <w:pPr>
@@ -6648,7 +7323,7 @@
                     </pic:cNvPicPr>
                   </pic:nvPicPr>
                   <pic:blipFill>
-                    <a:blip r:embed="rId22">
+                    <a:blip r:embed="rId26">
                       <a:extLst>
                         <a:ext uri="{28A0092B-C50C-407E-A947-70E740481C1C}">
                           <a14:useLocalDpi xmlns:a14="http://schemas.microsoft.com/office/drawing/2010/main" val="0"/>
@@ -6844,6 +7519,18 @@
 <file path=word/numbering.xml><?xml version="1.0" encoding="utf-8"?>
 <w:numbering xmlns:wpc="http://schemas.microsoft.com/office/word/2010/wordprocessingCanvas" xmlns:mc="http://schemas.openxmlformats.org/markup-compatibility/2006" xmlns:o="urn:schemas-microsoft-com:office:office" xmlns:r="http://schemas.openxmlformats.org/officeDocument/2006/relationships" xmlns:m="http://schemas.openxmlformats.org/officeDocument/2006/math" xmlns:v="urn:schemas-microsoft-com:vml" xmlns:wp14="http://schemas.microsoft.com/office/word/2010/wordprocessingDrawing" xmlns:wp="http://schemas.openxmlformats.org/drawingml/2006/wordprocessingDrawing" xmlns:w10="urn:schemas-microsoft-com:office:word" xmlns:w="http://schemas.openxmlformats.org/wordprocessingml/2006/main" xmlns:w14="http://schemas.microsoft.com/office/word/2010/wordml" xmlns:wpg="http://schemas.microsoft.com/office/word/2010/wordprocessingGroup" xmlns:wpi="http://schemas.microsoft.com/office/word/2010/wordprocessingInk" xmlns:wne="http://schemas.microsoft.com/office/word/2006/wordml" xmlns:wps="http://schemas.microsoft.com/office/word/2010/wordprocessingShape" mc:Ignorable="w14 wp14">
   <w:abstractNum w:abstractNumId="0">
+    <w:nsid w:val="C6F38638"/>
+    <w:multiLevelType w:val="singleLevel"/>
+    <w:tmpl w:val="C6F38638"/>
+    <w:lvl w:ilvl="0" w:tentative="0">
+      <w:start w:val="1"/>
+      <w:numFmt w:val="decimal"/>
+      <w:suff w:val="nothing"/>
+      <w:lvlText w:val="%1、"/>
+      <w:lvlJc w:val="left"/>
+    </w:lvl>
+  </w:abstractNum>
+  <w:abstractNum w:abstractNumId="1">
     <w:nsid w:val="37403E4C"/>
     <w:multiLevelType w:val="multilevel"/>
     <w:tmpl w:val="37403E4C"/>
@@ -6932,7 +7619,7 @@
       </w:pPr>
     </w:lvl>
   </w:abstractNum>
-  <w:abstractNum w:abstractNumId="1">
+  <w:abstractNum w:abstractNumId="2">
     <w:nsid w:val="4AD469CA"/>
     <w:multiLevelType w:val="multilevel"/>
     <w:tmpl w:val="4AD469CA"/>
@@ -7021,7 +7708,7 @@
       </w:pPr>
     </w:lvl>
   </w:abstractNum>
-  <w:abstractNum w:abstractNumId="2">
+  <w:abstractNum w:abstractNumId="3">
     <w:nsid w:val="5C742573"/>
     <w:multiLevelType w:val="multilevel"/>
     <w:tmpl w:val="5C742573"/>
@@ -7110,7 +7797,7 @@
       </w:pPr>
     </w:lvl>
   </w:abstractNum>
-  <w:abstractNum w:abstractNumId="3">
+  <w:abstractNum w:abstractNumId="4">
     <w:nsid w:val="5F80701B"/>
     <w:multiLevelType w:val="singleLevel"/>
     <w:tmpl w:val="5F80701B"/>
@@ -7123,16 +7810,19 @@
     </w:lvl>
   </w:abstractNum>
   <w:num w:numId="1">
+    <w:abstractNumId w:val="2"/>
+  </w:num>
+  <w:num w:numId="2">
+    <w:abstractNumId w:val="3"/>
+  </w:num>
+  <w:num w:numId="3">
     <w:abstractNumId w:val="1"/>
   </w:num>
-  <w:num w:numId="2">
-    <w:abstractNumId w:val="2"/>
+  <w:num w:numId="4">
+    <w:abstractNumId w:val="4"/>
   </w:num>
-  <w:num w:numId="3">
+  <w:num w:numId="5">
     <w:abstractNumId w:val="0"/>
-  </w:num>
-  <w:num w:numId="4">
-    <w:abstractNumId w:val="3"/>
   </w:num>
 </w:numbering>
 </file>
@@ -7417,7 +8107,7 @@
     <w:name w:val="heading 1"/>
     <w:basedOn w:val="1"/>
     <w:next w:val="1"/>
-    <w:link w:val="13"/>
+    <w:link w:val="14"/>
     <w:qFormat/>
     <w:uiPriority w:val="9"/>
     <w:pPr>
@@ -7436,7 +8126,7 @@
     <w:name w:val="heading 2"/>
     <w:basedOn w:val="1"/>
     <w:next w:val="1"/>
-    <w:link w:val="14"/>
+    <w:link w:val="15"/>
     <w:unhideWhenUsed/>
     <w:qFormat/>
     <w:uiPriority w:val="0"/>
@@ -7454,7 +8144,7 @@
     <w:name w:val="heading 3"/>
     <w:basedOn w:val="1"/>
     <w:next w:val="1"/>
-    <w:link w:val="15"/>
+    <w:link w:val="16"/>
     <w:unhideWhenUsed/>
     <w:qFormat/>
     <w:uiPriority w:val="0"/>
@@ -7471,7 +8161,7 @@
     <w:name w:val="heading 4"/>
     <w:basedOn w:val="1"/>
     <w:next w:val="1"/>
-    <w:link w:val="16"/>
+    <w:link w:val="17"/>
     <w:unhideWhenUsed/>
     <w:qFormat/>
     <w:uiPriority w:val="9"/>
@@ -7491,7 +8181,7 @@
     <w:name w:val="heading 5"/>
     <w:basedOn w:val="1"/>
     <w:next w:val="1"/>
-    <w:link w:val="17"/>
+    <w:link w:val="13"/>
     <w:unhideWhenUsed/>
     <w:qFormat/>
     <w:uiPriority w:val="9"/>
@@ -7601,6 +8291,20 @@
     </w:rPr>
   </w:style>
   <w:style w:type="character" w:customStyle="1" w:styleId="13">
+    <w:name w:val="标题 5 字符"/>
+    <w:basedOn w:val="11"/>
+    <w:link w:val="6"/>
+    <w:qFormat/>
+    <w:uiPriority w:val="9"/>
+    <w:rPr>
+      <w:rFonts w:ascii="Times New Roman" w:hAnsi="Times New Roman" w:eastAsia="仿宋"/>
+      <w:b/>
+      <w:bCs/>
+      <w:sz w:val="24"/>
+      <w:szCs w:val="28"/>
+    </w:rPr>
+  </w:style>
+  <w:style w:type="character" w:customStyle="1" w:styleId="14">
     <w:name w:val="标题 1 字符"/>
     <w:basedOn w:val="11"/>
     <w:link w:val="2"/>
@@ -7615,7 +8319,7 @@
       <w:szCs w:val="44"/>
     </w:rPr>
   </w:style>
-  <w:style w:type="character" w:customStyle="1" w:styleId="14">
+  <w:style w:type="character" w:customStyle="1" w:styleId="15">
     <w:name w:val="标题 2 字符"/>
     <w:link w:val="3"/>
     <w:qFormat/>
@@ -7627,7 +8331,7 @@
       <w:szCs w:val="24"/>
     </w:rPr>
   </w:style>
-  <w:style w:type="character" w:customStyle="1" w:styleId="15">
+  <w:style w:type="character" w:customStyle="1" w:styleId="16">
     <w:name w:val="标题 3 字符"/>
     <w:link w:val="4"/>
     <w:qFormat/>
@@ -7639,7 +8343,7 @@
       <w:szCs w:val="24"/>
     </w:rPr>
   </w:style>
-  <w:style w:type="character" w:customStyle="1" w:styleId="16">
+  <w:style w:type="character" w:customStyle="1" w:styleId="17">
     <w:name w:val="标题 4 字符"/>
     <w:basedOn w:val="11"/>
     <w:link w:val="5"/>
@@ -7647,20 +8351,6 @@
     <w:uiPriority w:val="9"/>
     <w:rPr>
       <w:rFonts w:ascii="Times New Roman" w:hAnsi="Times New Roman" w:eastAsia="仿宋" w:cstheme="majorBidi"/>
-      <w:b/>
-      <w:bCs/>
-      <w:sz w:val="24"/>
-      <w:szCs w:val="28"/>
-    </w:rPr>
-  </w:style>
-  <w:style w:type="character" w:customStyle="1" w:styleId="17">
-    <w:name w:val="标题 5 字符"/>
-    <w:basedOn w:val="11"/>
-    <w:link w:val="6"/>
-    <w:qFormat/>
-    <w:uiPriority w:val="9"/>
-    <w:rPr>
-      <w:rFonts w:ascii="Times New Roman" w:hAnsi="Times New Roman" w:eastAsia="仿宋"/>
       <w:b/>
       <w:bCs/>
       <w:sz w:val="24"/>

--- a/2.分库分表分区/1. 分库分表.docx
+++ b/2.分库分表分区/1. 分库分表.docx
@@ -549,7 +549,7 @@
                     </pic:cNvPicPr>
                   </pic:nvPicPr>
                   <pic:blipFill>
-                    <a:blip r:embed="rId4"/>
+                    <a:blip r:embed="rId6"/>
                     <a:stretch>
                       <a:fillRect/>
                     </a:stretch>
@@ -1351,7 +1351,7 @@
                     </pic:cNvPicPr>
                   </pic:nvPicPr>
                   <pic:blipFill>
-                    <a:blip r:embed="rId5"/>
+                    <a:blip r:embed="rId7"/>
                     <a:stretch>
                       <a:fillRect/>
                     </a:stretch>
@@ -1584,7 +1584,7 @@
                     </pic:cNvPicPr>
                   </pic:nvPicPr>
                   <pic:blipFill>
-                    <a:blip r:embed="rId6"/>
+                    <a:blip r:embed="rId8"/>
                     <a:stretch>
                       <a:fillRect/>
                     </a:stretch>
@@ -1717,7 +1717,7 @@
                     </pic:cNvPicPr>
                   </pic:nvPicPr>
                   <pic:blipFill>
-                    <a:blip r:embed="rId7"/>
+                    <a:blip r:embed="rId9"/>
                     <a:stretch>
                       <a:fillRect/>
                     </a:stretch>
@@ -1997,7 +1997,7 @@
                     </pic:cNvPicPr>
                   </pic:nvPicPr>
                   <pic:blipFill>
-                    <a:blip r:embed="rId8"/>
+                    <a:blip r:embed="rId10"/>
                     <a:stretch>
                       <a:fillRect/>
                     </a:stretch>
@@ -2072,7 +2072,7 @@
                     </pic:cNvPicPr>
                   </pic:nvPicPr>
                   <pic:blipFill>
-                    <a:blip r:embed="rId9"/>
+                    <a:blip r:embed="rId11"/>
                     <a:stretch>
                       <a:fillRect/>
                     </a:stretch>
@@ -2491,7 +2491,7 @@
                     </pic:cNvPicPr>
                   </pic:nvPicPr>
                   <pic:blipFill>
-                    <a:blip r:embed="rId10"/>
+                    <a:blip r:embed="rId12"/>
                     <a:stretch>
                       <a:fillRect/>
                     </a:stretch>
@@ -2708,7 +2708,7 @@
                     </pic:cNvPicPr>
                   </pic:nvPicPr>
                   <pic:blipFill>
-                    <a:blip r:embed="rId11"/>
+                    <a:blip r:embed="rId13"/>
                     <a:stretch>
                       <a:fillRect/>
                     </a:stretch>
@@ -4119,7 +4119,7 @@
                     </pic:cNvPicPr>
                   </pic:nvPicPr>
                   <pic:blipFill>
-                    <a:blip r:embed="rId12"/>
+                    <a:blip r:embed="rId14"/>
                     <a:stretch>
                       <a:fillRect/>
                     </a:stretch>
@@ -4184,7 +4184,7 @@
                     </pic:cNvPicPr>
                   </pic:nvPicPr>
                   <pic:blipFill>
-                    <a:blip r:embed="rId13"/>
+                    <a:blip r:embed="rId15"/>
                     <a:stretch>
                       <a:fillRect/>
                     </a:stretch>
@@ -4292,7 +4292,7 @@
                     </pic:cNvPicPr>
                   </pic:nvPicPr>
                   <pic:blipFill>
-                    <a:blip r:embed="rId14"/>
+                    <a:blip r:embed="rId16"/>
                     <a:stretch>
                       <a:fillRect/>
                     </a:stretch>
@@ -4357,7 +4357,7 @@
                     </pic:cNvPicPr>
                   </pic:nvPicPr>
                   <pic:blipFill>
-                    <a:blip r:embed="rId15"/>
+                    <a:blip r:embed="rId17"/>
                     <a:stretch>
                       <a:fillRect/>
                     </a:stretch>
@@ -4465,7 +4465,7 @@
                     </pic:cNvPicPr>
                   </pic:nvPicPr>
                   <pic:blipFill>
-                    <a:blip r:embed="rId16"/>
+                    <a:blip r:embed="rId18"/>
                     <a:stretch>
                       <a:fillRect/>
                     </a:stretch>
@@ -4530,7 +4530,7 @@
                     </pic:cNvPicPr>
                   </pic:nvPicPr>
                   <pic:blipFill>
-                    <a:blip r:embed="rId17"/>
+                    <a:blip r:embed="rId19"/>
                     <a:stretch>
                       <a:fillRect/>
                     </a:stretch>
@@ -4678,7 +4678,7 @@
                     </pic:cNvPicPr>
                   </pic:nvPicPr>
                   <pic:blipFill>
-                    <a:blip r:embed="rId18"/>
+                    <a:blip r:embed="rId20"/>
                     <a:stretch>
                       <a:fillRect/>
                     </a:stretch>
@@ -4770,7 +4770,7 @@
                     </pic:cNvPicPr>
                   </pic:nvPicPr>
                   <pic:blipFill>
-                    <a:blip r:embed="rId19"/>
+                    <a:blip r:embed="rId21"/>
                     <a:stretch>
                       <a:fillRect/>
                     </a:stretch>
@@ -4899,153 +4899,63 @@
         <w:rPr>
           <w:rFonts w:hint="eastAsia"/>
         </w:rPr>
-        <w:t>事务问题</w:t>
-      </w:r>
-    </w:p>
-    <w:p>
-      <w:pPr>
-        <w:ind w:firstLine="420"/>
-      </w:pPr>
-      <w:r>
-        <w:rPr>
-          <w:rFonts w:hint="eastAsia"/>
-        </w:rPr>
-        <w:t>解决事务问题目前有两种可行的方案：分布式事务和通过应用程序与数据库共同控制实现事务下面对两套方案进行一个简单的对比。</w:t>
-      </w:r>
-    </w:p>
-    <w:p>
-      <w:pPr>
-        <w:ind w:firstLine="420"/>
-      </w:pPr>
+        <w:t>跨节点Join的问题</w:t>
+      </w:r>
+    </w:p>
+    <w:p>
+      <w:pPr>
+        <w:ind w:firstLine="420"/>
+      </w:pPr>
+      <w:r>
+        <w:rPr>
+          <w:rFonts w:hint="eastAsia"/>
+        </w:rPr>
+        <w:t>只要是进行切分，跨节点Join的问题是不可避免的。但是良好的设计和切分却可以减少此类情况的发生。</w:t>
+      </w:r>
+      <w:r>
+        <w:rPr>
+          <w:rFonts w:hint="eastAsia"/>
+          <w:color w:val="FF0000"/>
+        </w:rPr>
+        <w:t>解决这一问题的普遍做法是分</w:t>
+      </w:r>
       <w:r>
         <w:rPr>
           <w:rFonts w:hint="eastAsia"/>
           <w:b/>
           <w:bCs/>
-        </w:rPr>
-        <w:t>方案一：</w:t>
-      </w:r>
-      <w:r>
-        <w:rPr>
-          <w:rFonts w:hint="eastAsia"/>
-          <w:color w:val="FF0000"/>
-        </w:rPr>
-        <w:t>使用分布式事务</w:t>
-      </w:r>
-    </w:p>
-    <w:p>
-      <w:pPr>
-        <w:ind w:left="420" w:leftChars="175"/>
-      </w:pPr>
-      <w:r>
-        <w:rPr>
-          <w:rFonts w:hint="eastAsia"/>
-          <w:b/>
-          <w:bCs/>
-        </w:rPr>
-        <w:t>优点：</w:t>
-      </w:r>
-      <w:r>
-        <w:rPr>
-          <w:rFonts w:hint="eastAsia"/>
-        </w:rPr>
-        <w:t>交由数据库管理，简单有效</w:t>
-      </w:r>
-    </w:p>
-    <w:p>
-      <w:pPr>
-        <w:ind w:left="420" w:leftChars="175"/>
-      </w:pPr>
-      <w:r>
-        <w:rPr>
-          <w:rFonts w:hint="eastAsia"/>
-          <w:b/>
-          <w:bCs/>
-        </w:rPr>
-        <w:t>缺点：</w:t>
-      </w:r>
-      <w:r>
-        <w:rPr>
-          <w:rFonts w:hint="eastAsia"/>
-        </w:rPr>
-        <w:t>性能代价高，特别是shard越来越多时</w:t>
-      </w:r>
-    </w:p>
-    <w:p>
-      <w:pPr>
-        <w:ind w:left="420" w:leftChars="175"/>
-      </w:pPr>
-      <w:r>
-        <w:rPr>
-          <w:rFonts w:hint="eastAsia"/>
-          <w:b/>
-          <w:bCs/>
-        </w:rPr>
-        <w:t>方案二：</w:t>
-      </w:r>
-      <w:r>
-        <w:rPr>
-          <w:rFonts w:hint="eastAsia"/>
-          <w:color w:val="FF0000"/>
-        </w:rPr>
-        <w:t>由应用程序和数据库共同控制</w:t>
-      </w:r>
-    </w:p>
-    <w:p>
-      <w:pPr>
-        <w:ind w:firstLine="420"/>
-      </w:pPr>
-      <w:r>
-        <w:rPr>
-          <w:rFonts w:hint="eastAsia"/>
-          <w:b/>
-          <w:bCs/>
-        </w:rPr>
-        <w:t>原理：</w:t>
-      </w:r>
-      <w:r>
-        <w:rPr>
-          <w:rFonts w:hint="eastAsia"/>
-        </w:rPr>
-        <w:t>将一个跨多个数据库的分布式事务分拆成多个仅处于单个数据库上面的小事务，并通过应用程序来总控 各个小事务。</w:t>
-      </w:r>
-    </w:p>
-    <w:p>
-      <w:pPr>
-        <w:ind w:firstLine="420"/>
-      </w:pPr>
-      <w:r>
-        <w:rPr>
-          <w:rFonts w:hint="eastAsia"/>
-          <w:b/>
-          <w:bCs/>
-        </w:rPr>
-        <w:t>优点：</w:t>
-      </w:r>
-      <w:r>
-        <w:rPr>
-          <w:rFonts w:hint="eastAsia"/>
-        </w:rPr>
-        <w:t>性能上有优势</w:t>
-      </w:r>
-    </w:p>
-    <w:p>
-      <w:pPr>
-        <w:ind w:firstLine="420"/>
-      </w:pPr>
-      <w:r>
-        <w:rPr>
-          <w:rFonts w:hint="eastAsia"/>
-          <w:b/>
-          <w:bCs/>
-        </w:rPr>
-        <w:t>缺点：</w:t>
-      </w:r>
-      <w:r>
-        <w:rPr>
-          <w:rFonts w:hint="eastAsia"/>
-        </w:rPr>
-        <w:t>需要应用程序在事务控制上做灵活设计。如果使用了spring的事务管理，改动起来会面临一定的困难。</w:t>
+          <w:color w:val="FF0000"/>
+          <w:u w:val="single"/>
+        </w:rPr>
+        <w:t>两次查询实现</w:t>
+      </w:r>
+      <w:r>
+        <w:rPr>
+          <w:rFonts w:hint="eastAsia"/>
+          <w:color w:val="FF0000"/>
+        </w:rPr>
+        <w:t>。在第一次查询的结果集中找出关联数据的id</w:t>
+      </w:r>
+      <w:r>
+        <w:rPr>
+          <w:rFonts w:hint="eastAsia"/>
+          <w:color w:val="FF0000"/>
+          <w:lang w:eastAsia="zh-CN"/>
+        </w:rPr>
+        <w:t>，</w:t>
+      </w:r>
+      <w:r>
+        <w:rPr>
+          <w:rFonts w:hint="eastAsia"/>
+          <w:color w:val="FF0000"/>
+        </w:rPr>
+        <w:t>根据这些id发起第二次请求得到关联数据</w:t>
+      </w:r>
+      <w:r>
+        <w:rPr>
+          <w:rFonts w:hint="eastAsia"/>
+        </w:rPr>
+        <w:t>。</w:t>
       </w:r>
     </w:p>
     <w:p/>
@@ -5057,74 +4967,6 @@
         <w:rPr>
           <w:rFonts w:hint="eastAsia"/>
         </w:rPr>
-        <w:t>跨节点Join的问题</w:t>
-      </w:r>
-    </w:p>
-    <w:p>
-      <w:pPr>
-        <w:ind w:firstLine="420"/>
-      </w:pPr>
-      <w:r>
-        <w:rPr>
-          <w:rFonts w:hint="eastAsia"/>
-        </w:rPr>
-        <w:t>只要是进行切分，跨节点Join的问题是不可避免的。但是良好的设计和切分却可以减少此类情况的发生。</w:t>
-      </w:r>
-      <w:r>
-        <w:rPr>
-          <w:rFonts w:hint="eastAsia"/>
-          <w:color w:val="FF0000"/>
-        </w:rPr>
-        <w:t>解决这一问题的普遍做法是分</w:t>
-      </w:r>
-      <w:r>
-        <w:rPr>
-          <w:rFonts w:hint="eastAsia"/>
-          <w:b/>
-          <w:bCs/>
-          <w:color w:val="FF0000"/>
-          <w:u w:val="single"/>
-        </w:rPr>
-        <w:t>两次查询实现</w:t>
-      </w:r>
-      <w:r>
-        <w:rPr>
-          <w:rFonts w:hint="eastAsia"/>
-          <w:color w:val="FF0000"/>
-        </w:rPr>
-        <w:t>。在第一次查询的结果集中找出关联数据的id</w:t>
-      </w:r>
-      <w:r>
-        <w:rPr>
-          <w:rFonts w:hint="eastAsia"/>
-          <w:color w:val="FF0000"/>
-          <w:lang w:eastAsia="zh-CN"/>
-        </w:rPr>
-        <w:t>，</w:t>
-      </w:r>
-      <w:r>
-        <w:rPr>
-          <w:rFonts w:hint="eastAsia"/>
-          <w:color w:val="FF0000"/>
-        </w:rPr>
-        <w:t>根据这些id发起第二次请求得到关联数据</w:t>
-      </w:r>
-      <w:r>
-        <w:rPr>
-          <w:rFonts w:hint="eastAsia"/>
-        </w:rPr>
-        <w:t>。</w:t>
-      </w:r>
-    </w:p>
-    <w:p/>
-    <w:p>
-      <w:pPr>
-        <w:pStyle w:val="3"/>
-      </w:pPr>
-      <w:r>
-        <w:rPr>
-          <w:rFonts w:hint="eastAsia"/>
-        </w:rPr>
         <w:t>跨节点的count</w:t>
       </w:r>
       <w:r>
@@ -5189,426 +5031,6 @@
         <w:t>。和join不同的是每个结点的查询可以并行执行，因此很多时候它的速度要比单一大表快很多。但如果结果集很大，对应用程序内存的消耗是一个问题。</w:t>
       </w:r>
     </w:p>
-    <w:p/>
-    <w:p>
-      <w:pPr>
-        <w:pStyle w:val="3"/>
-      </w:pPr>
-      <w:r>
-        <w:rPr>
-          <w:rFonts w:hint="eastAsia"/>
-        </w:rPr>
-        <w:t>数据迁移，容量规划，扩容等问题</w:t>
-      </w:r>
-    </w:p>
-    <w:p>
-      <w:pPr>
-        <w:ind w:firstLine="420"/>
-      </w:pPr>
-      <w:r>
-        <w:rPr>
-          <w:rFonts w:hint="eastAsia"/>
-        </w:rPr>
-        <w:t>来自淘宝综合业务平台团队，它利用对2的倍数取余具有向前兼容的特性（如对4取余得1的数对2取余也是1）来分配数据，避免了行级别的数据迁移，但是依然需要进行表级别的迁移，同时对扩容规模和分表数量都有限制。总得来说，这些方案都不是十分的理想，多多少少都存在一些缺点，这也从一个侧面反映出了Sharding扩容的难度。</w:t>
-      </w:r>
-    </w:p>
-    <w:p/>
-    <w:p>
-      <w:pPr>
-        <w:numPr>
-          <w:ilvl w:val="0"/>
-          <w:numId w:val="0"/>
-        </w:numPr>
-        <w:ind w:firstLine="420" w:firstLineChars="0"/>
-        <w:rPr>
-          <w:rFonts w:hint="eastAsia"/>
-          <w:lang w:val="en-US" w:eastAsia="zh-CN"/>
-        </w:rPr>
-      </w:pPr>
-    </w:p>
-    <w:p>
-      <w:pPr>
-        <w:pStyle w:val="3"/>
-      </w:pPr>
-      <w:r>
-        <w:rPr>
-          <w:rFonts w:hint="eastAsia"/>
-        </w:rPr>
-        <w:t>事务</w:t>
-      </w:r>
-    </w:p>
-    <w:p>
-      <w:pPr>
-        <w:pStyle w:val="4"/>
-      </w:pPr>
-      <w:r>
-        <w:rPr>
-          <w:rFonts w:hint="eastAsia"/>
-        </w:rPr>
-        <w:t>分布式事务</w:t>
-      </w:r>
-    </w:p>
-    <w:p>
-      <w:pPr>
-        <w:ind w:firstLine="420"/>
-      </w:pPr>
-      <w:r>
-        <w:rPr>
-          <w:rFonts w:hint="eastAsia"/>
-        </w:rPr>
-        <w:t xml:space="preserve">参考： </w:t>
-      </w:r>
-    </w:p>
-    <w:p>
-      <w:pPr>
-        <w:ind w:firstLine="420"/>
-      </w:pPr>
-      <w:r>
-        <w:rPr>
-          <w:rFonts w:hint="eastAsia"/>
-        </w:rPr>
-        <w:t>关于分布式事务、两阶段提交、一阶段提交、Best Efforts 1PC模式和事务补偿机制的研究</w:t>
-      </w:r>
-    </w:p>
-    <w:p>
-      <w:pPr>
-        <w:ind w:firstLine="420"/>
-      </w:pPr>
-      <w:r>
-        <w:rPr>
-          <w:rFonts w:hint="eastAsia"/>
-        </w:rPr>
-        <w:t>优点：</w:t>
-      </w:r>
-    </w:p>
-    <w:p>
-      <w:pPr>
-        <w:ind w:firstLine="420"/>
-      </w:pPr>
-      <w:r>
-        <w:rPr>
-          <w:rFonts w:hint="eastAsia"/>
-        </w:rPr>
-        <w:t>基于两阶段提交，最大限度地保证了跨数据库操作的“原子性”，是分布式系统下最严格的事务实现方式。</w:t>
-      </w:r>
-    </w:p>
-    <w:p>
-      <w:pPr>
-        <w:ind w:firstLine="420"/>
-      </w:pPr>
-      <w:r>
-        <w:rPr>
-          <w:rFonts w:hint="eastAsia"/>
-        </w:rPr>
-        <w:t>实现简单，工作量小。由于多数应用服务器以及一些独立的分布式事务协调器做了大量的封装工作，使得项目中引入分布式事务的难度和工作量基本上可以忽略不计。</w:t>
-      </w:r>
-    </w:p>
-    <w:p>
-      <w:pPr>
-        <w:ind w:firstLine="420"/>
-      </w:pPr>
-      <w:r>
-        <w:rPr>
-          <w:rFonts w:hint="eastAsia"/>
-        </w:rPr>
-        <w:t>缺点：</w:t>
-      </w:r>
-    </w:p>
-    <w:p>
-      <w:pPr>
-        <w:ind w:firstLine="420"/>
-      </w:pPr>
-      <w:r>
-        <w:rPr>
-          <w:rFonts w:hint="eastAsia"/>
-          <w:color w:val="FF0000"/>
-        </w:rPr>
-        <w:t>系统“水平”伸缩的死敌。基于两阶段提交的分布式事务在提交事务时需要在多个节点之间进行协调,最大限度地推后了提交事务的时间点，客观上延长了事务的执行时间，这会导致事务在访问共享资源时发生冲突和死锁的概率增高，随着数据库节点的增多，这种趋势会越来越严重，从而成为系统在数据库层面上水平伸缩的"枷锁"， 这是很多Sharding系统不采用分布式事务的主要原因</w:t>
-      </w:r>
-      <w:r>
-        <w:rPr>
-          <w:rFonts w:hint="eastAsia"/>
-        </w:rPr>
-        <w:t>。</w:t>
-      </w:r>
-    </w:p>
-    <w:p/>
-    <w:p>
-      <w:pPr>
-        <w:ind w:firstLine="420"/>
-      </w:pPr>
-      <w:r>
-        <w:rPr>
-          <w:rFonts w:hint="eastAsia"/>
-        </w:rPr>
-        <w:t>基于Best Efforts 1PC模式的事务</w:t>
-      </w:r>
-    </w:p>
-    <w:p>
-      <w:pPr>
-        <w:ind w:firstLine="420"/>
-      </w:pPr>
-      <w:r>
-        <w:rPr>
-          <w:rFonts w:hint="eastAsia"/>
-        </w:rPr>
-        <w:t>参考spring-data-neo4j的实现。鉴于Best Efforts 1PC模式的性能优势，以及相对简单的实现方式，它被大多数的sharding框架和项目采用</w:t>
-      </w:r>
-    </w:p>
-    <w:p>
-      <w:pPr>
-        <w:pStyle w:val="4"/>
-      </w:pPr>
-      <w:r>
-        <w:rPr>
-          <w:rFonts w:hint="eastAsia"/>
-        </w:rPr>
-        <w:t>事务补偿（幂等值）</w:t>
-      </w:r>
-    </w:p>
-    <w:p>
-      <w:pPr>
-        <w:ind w:firstLine="420"/>
-      </w:pPr>
-      <w:r>
-        <w:rPr>
-          <w:rFonts w:hint="eastAsia"/>
-        </w:rPr>
-        <w:t>对于那些对性能要求很高，但对一致性要求并不高的系统，往往并不苛求系统的实时一致性，只要在一个允许的时间周期内达到最终一致性即可，这使得事务补偿机制成为一种可行的方案。事务补偿机制最初被提出是在“长事务”的处理中，但是对于分布式系统确保一致性也有很好的参考意义。笼统地讲，与事务在执行中发生错误后立即回滚的方式不同，事务补偿是一种事后检查并补救的措施，它只期望在一个容许时间周期内得到最终一致的结果就可以了。事务补偿的实现与系统业务紧密相关，并没有一种标准的处理方式。一些常见的实现方式有：对数据进行对帐检查;基于日志进行比对;定期同标准数据来源进行同步，等等。</w:t>
-      </w:r>
-    </w:p>
-    <w:p/>
-    <w:p>
-      <w:pPr>
-        <w:pStyle w:val="3"/>
-      </w:pPr>
-      <w:r>
-        <w:rPr>
-          <w:rFonts w:hint="eastAsia"/>
-        </w:rPr>
-        <w:t>ID问题</w:t>
-      </w:r>
-    </w:p>
-    <w:p>
-      <w:pPr>
-        <w:ind w:firstLine="420"/>
-      </w:pPr>
-      <w:r>
-        <w:rPr>
-          <w:rFonts w:hint="eastAsia"/>
-        </w:rPr>
-        <w:t>一旦数据库被切分到多个物理结点上，我们将不能再依赖数据库自身的主键生成机制。一方面，某个分区数据库自生成的ID无法保证在全局上是唯一的；另一方面，应用程序在插入数据之前需要先获得ID,以便进行SQL路由.</w:t>
-      </w:r>
-    </w:p>
-    <w:p>
-      <w:r>
-        <w:rPr>
-          <w:rFonts w:hint="eastAsia"/>
-        </w:rPr>
-        <w:t>一些常见的主键生成策略</w:t>
-      </w:r>
-    </w:p>
-    <w:p/>
-    <w:p>
-      <w:pPr>
-        <w:pStyle w:val="4"/>
-      </w:pPr>
-      <w:r>
-        <w:t>UUID</w:t>
-      </w:r>
-    </w:p>
-    <w:p>
-      <w:pPr>
-        <w:ind w:firstLine="420"/>
-      </w:pPr>
-      <w:r>
-        <w:rPr>
-          <w:rFonts w:hint="eastAsia"/>
-        </w:rPr>
-        <w:t>使用UUID作主键是最简单的方案，但是缺点也是非常明显的。由于</w:t>
-      </w:r>
-      <w:r>
-        <w:rPr>
-          <w:rFonts w:hint="eastAsia"/>
-          <w:color w:val="FF0000"/>
-        </w:rPr>
-        <w:t>UUID非常的长，除占用大量存储空间外，最主要的问题是在索引上，在建立索引和基于索引进行查询时都存在性能问题</w:t>
-      </w:r>
-      <w:r>
-        <w:rPr>
-          <w:rFonts w:hint="eastAsia"/>
-        </w:rPr>
-        <w:t>。</w:t>
-      </w:r>
-    </w:p>
-    <w:p/>
-    <w:p>
-      <w:pPr>
-        <w:ind w:firstLine="420"/>
-        <w:rPr>
-          <w:b/>
-        </w:rPr>
-      </w:pPr>
-      <w:r>
-        <w:rPr>
-          <w:rFonts w:hint="eastAsia"/>
-          <w:b/>
-        </w:rPr>
-        <w:t>结合数据库维护一个Sequence表</w:t>
-      </w:r>
-    </w:p>
-    <w:p>
-      <w:pPr>
-        <w:ind w:firstLine="420"/>
-      </w:pPr>
-      <w:r>
-        <w:rPr>
-          <w:rFonts w:hint="eastAsia"/>
-        </w:rPr>
-        <w:t>此方案的思路也很简单，在数据库中建立一个Sequence表，表的结构类似于：</w:t>
-      </w:r>
-    </w:p>
-    <w:p>
-      <w:pPr>
-        <w:ind w:firstLine="420" w:firstLineChars="0"/>
-      </w:pPr>
-      <w:r>
-        <w:t xml:space="preserve">CREATE TABLE `SEQUENCE` (  </w:t>
-      </w:r>
-    </w:p>
-    <w:p>
-      <w:pPr>
-        <w:ind w:firstLine="420" w:firstLineChars="0"/>
-      </w:pPr>
-      <w:r>
-        <w:t xml:space="preserve">    `table_name` varchar(18) NOT NULL,  </w:t>
-      </w:r>
-    </w:p>
-    <w:p>
-      <w:pPr>
-        <w:ind w:firstLine="420" w:firstLineChars="0"/>
-      </w:pPr>
-      <w:r>
-        <w:t xml:space="preserve">    `nextid` bigint(20) NOT NULL,  </w:t>
-      </w:r>
-    </w:p>
-    <w:p>
-      <w:pPr>
-        <w:ind w:firstLine="420" w:firstLineChars="0"/>
-      </w:pPr>
-      <w:r>
-        <w:t xml:space="preserve">    PRIMARY KEY (`table_name`)  </w:t>
-      </w:r>
-    </w:p>
-    <w:p>
-      <w:pPr>
-        <w:ind w:firstLine="420" w:firstLineChars="0"/>
-      </w:pPr>
-      <w:r>
-        <w:t>) ENGINE=InnoDB</w:t>
-      </w:r>
-    </w:p>
-    <w:p>
-      <w:pPr>
-        <w:ind w:firstLine="420"/>
-      </w:pPr>
-      <w:r>
-        <w:rPr>
-          <w:rFonts w:hint="eastAsia"/>
-        </w:rPr>
-        <w:t>每当需要为某个表的新纪录生成ID时就从Sequence表中取出对应表的nextid</w:t>
-      </w:r>
-      <w:r>
-        <w:rPr>
-          <w:rFonts w:hint="eastAsia"/>
-          <w:lang w:eastAsia="zh-CN"/>
-        </w:rPr>
-        <w:t>，</w:t>
-      </w:r>
-      <w:r>
-        <w:rPr>
-          <w:rFonts w:hint="eastAsia"/>
-        </w:rPr>
-        <w:t>并将nextid的值加1后更新到数据库中以备下次使用。此方案也较简单，但缺点同样明显：</w:t>
-      </w:r>
-      <w:r>
-        <w:rPr>
-          <w:rFonts w:hint="eastAsia"/>
-          <w:color w:val="FF0000"/>
-        </w:rPr>
-        <w:t>由于所有插入任何都需要访问该表，该表很容易成为系统性能瓶颈，同时它也存在单点问题，一旦该表数据库失效，整个应用程序将无法工作</w:t>
-      </w:r>
-      <w:r>
-        <w:rPr>
-          <w:rFonts w:hint="eastAsia"/>
-        </w:rPr>
-        <w:t>。有人提出使用Master-Slave进行主从同步，但这也只能解决单点问题，并不能解决读写比为1:1的访问压力问题。</w:t>
-      </w:r>
-    </w:p>
-    <w:p/>
-    <w:p>
-      <w:pPr>
-        <w:pStyle w:val="4"/>
-      </w:pPr>
-      <w:r>
-        <w:rPr>
-          <w:rFonts w:hint="eastAsia"/>
-        </w:rPr>
-        <w:t>Snowflake</w:t>
-      </w:r>
-    </w:p>
-    <w:p>
-      <w:pPr>
-        <w:ind w:firstLine="420"/>
-      </w:pPr>
-      <w:r>
-        <w:rPr>
-          <w:rFonts w:hint="eastAsia"/>
-        </w:rPr>
-        <w:t>在分布式系统中，需要生成全局UID的场合还是比较多的，twitter的snowflake解决了这种需求，实现也还是很简单的，除去配置信息，核心代码就是毫秒级时间41位 机器ID 10位 毫秒内序列12位。</w:t>
-      </w:r>
-    </w:p>
-    <w:p>
-      <w:r>
-        <w:t>10---0000000000 0000000000 0000000000 0000000000 0 --- 00000 ---00000 ---000000000000</w:t>
-      </w:r>
-    </w:p>
-    <w:p>
-      <w:pPr>
-        <w:ind w:firstLine="420"/>
-      </w:pPr>
-      <w:r>
-        <w:rPr>
-          <w:rFonts w:hint="eastAsia"/>
-        </w:rPr>
-        <w:t>在上面的字符串中，第一位为未使用（实际上也可作为long的符号位），接下来的41位为毫秒级时间，然后5位datacenter标识位，5位机器ID（并不算标识符，实际是为线程标识），然后12位该毫秒内的当前毫秒内的计数，加起来刚好64位，为一个Long型。</w:t>
-      </w:r>
-    </w:p>
-    <w:p>
-      <w:pPr>
-        <w:ind w:firstLine="420"/>
-      </w:pPr>
-      <w:r>
-        <w:rPr>
-          <w:rFonts w:hint="eastAsia"/>
-        </w:rPr>
-        <w:t>这样的好处是:</w:t>
-      </w:r>
-      <w:r>
-        <w:rPr>
-          <w:rFonts w:hint="eastAsia"/>
-          <w:color w:val="FF0000"/>
-        </w:rPr>
-        <w:t>整体上按照时间自增排序，并且整个分布式系统内不会产生ID碰撞（由datacenter和机器ID作区分），并且效率较高</w:t>
-      </w:r>
-      <w:r>
-        <w:rPr>
-          <w:rFonts w:hint="eastAsia"/>
-        </w:rPr>
-        <w:t>，经测试，snowflake每秒能够产生26万ID左右，完全满足需要。</w:t>
-      </w:r>
-    </w:p>
-    <w:p/>
     <w:p>
       <w:pPr>
         <w:pStyle w:val="3"/>
@@ -5639,7 +5061,7 @@
         <w:drawing>
           <wp:inline distT="0" distB="0" distL="0" distR="0">
             <wp:extent cx="4574540" cy="3399155"/>
-            <wp:effectExtent l="0" t="0" r="0" b="0"/>
+            <wp:effectExtent l="0" t="0" r="10160" b="4445"/>
             <wp:docPr id="3" name="图片 3"/>
             <wp:cNvGraphicFramePr>
               <a:graphicFrameLocks xmlns:a="http://schemas.openxmlformats.org/drawingml/2006/main" noChangeAspect="1"/>
@@ -5654,7 +5076,7 @@
                     </pic:cNvPicPr>
                   </pic:nvPicPr>
                   <pic:blipFill>
-                    <a:blip r:embed="rId20">
+                    <a:blip r:embed="rId22">
                       <a:extLst>
                         <a:ext uri="{28A0092B-C50C-407E-A947-70E740481C1C}">
                           <a14:useLocalDpi xmlns:a14="http://schemas.microsoft.com/office/drawing/2010/main" val="0"/>
@@ -5711,7 +5133,7 @@
         <w:drawing>
           <wp:inline distT="0" distB="0" distL="0" distR="0">
             <wp:extent cx="4285615" cy="3275965"/>
-            <wp:effectExtent l="0" t="0" r="635" b="635"/>
+            <wp:effectExtent l="0" t="0" r="6985" b="635"/>
             <wp:docPr id="4" name="图片 4"/>
             <wp:cNvGraphicFramePr>
               <a:graphicFrameLocks xmlns:a="http://schemas.openxmlformats.org/drawingml/2006/main" noChangeAspect="1"/>
@@ -5726,7 +5148,7 @@
                     </pic:cNvPicPr>
                   </pic:nvPicPr>
                   <pic:blipFill>
-                    <a:blip r:embed="rId21">
+                    <a:blip r:embed="rId23">
                       <a:extLst>
                         <a:ext uri="{28A0092B-C50C-407E-A947-70E740481C1C}">
                           <a14:useLocalDpi xmlns:a14="http://schemas.microsoft.com/office/drawing/2010/main" val="0"/>
@@ -5806,27 +5228,319 @@
         <w:rPr>
           <w:rFonts w:hint="eastAsia"/>
         </w:rPr>
-        <w:t>分库策略</w:t>
-      </w:r>
-    </w:p>
-    <w:p>
-      <w:pPr>
-        <w:ind w:firstLine="420" w:firstLineChars="0"/>
-      </w:pPr>
-      <w:r>
-        <w:rPr>
-          <w:rFonts w:hint="eastAsia"/>
-        </w:rPr>
-        <w:t>分库维度确定后，如何把记录分到各个库里呢?</w:t>
-      </w:r>
-    </w:p>
-    <w:p>
-      <w:pPr>
-        <w:ind w:firstLine="420" w:firstLineChars="0"/>
-        <w:rPr>
+        <w:t>ID问题</w:t>
+      </w:r>
+    </w:p>
+    <w:p>
+      <w:pPr>
+        <w:ind w:firstLine="420"/>
+      </w:pPr>
+      <w:r>
+        <w:rPr>
+          <w:rFonts w:hint="eastAsia"/>
+        </w:rPr>
+        <w:t>一旦数据库被切分到多个物理结点上，我们将不能再依赖数据库自身的主键生成机制。一方面，某个分区数据库自生成的ID无法保证在全局上是唯一的；另一方面，应用程序在插入数据之前需要先获得ID,以便进行SQL路由.</w:t>
+      </w:r>
+    </w:p>
+    <w:p>
+      <w:r>
+        <w:rPr>
+          <w:rFonts w:hint="eastAsia"/>
+        </w:rPr>
+        <w:t>一些常见的主键生成策略</w:t>
+      </w:r>
+    </w:p>
+    <w:p/>
+    <w:p>
+      <w:pPr>
+        <w:pStyle w:val="4"/>
+      </w:pPr>
+      <w:r>
+        <w:t>UUID</w:t>
+      </w:r>
+    </w:p>
+    <w:p>
+      <w:pPr>
+        <w:ind w:firstLine="420"/>
+      </w:pPr>
+      <w:r>
+        <w:rPr>
+          <w:rFonts w:hint="eastAsia"/>
+        </w:rPr>
+        <w:t>使用UUID作主键是最简单的方案，但是缺点也是非常明显的。由于</w:t>
+      </w:r>
+      <w:r>
+        <w:rPr>
+          <w:rFonts w:hint="eastAsia"/>
+          <w:color w:val="FF0000"/>
+        </w:rPr>
+        <w:t>UUID非常的长，除占用大量存储空间外，最主要的问题是在索引上，在建立索引和基于索引进行查询时都存在性能问题</w:t>
+      </w:r>
+      <w:r>
+        <w:rPr>
+          <w:rFonts w:hint="eastAsia"/>
+        </w:rPr>
+        <w:t>。</w:t>
+      </w:r>
+    </w:p>
+    <w:p/>
+    <w:p>
+      <w:pPr>
+        <w:ind w:firstLine="420"/>
+        <w:rPr>
+          <w:b/>
+        </w:rPr>
+      </w:pPr>
+      <w:r>
+        <w:rPr>
+          <w:rFonts w:hint="eastAsia"/>
+          <w:b/>
+        </w:rPr>
+        <w:t>结合数据库维护一个Sequence表</w:t>
+      </w:r>
+    </w:p>
+    <w:p>
+      <w:pPr>
+        <w:ind w:firstLine="420"/>
+      </w:pPr>
+      <w:r>
+        <w:rPr>
+          <w:rFonts w:hint="eastAsia"/>
+        </w:rPr>
+        <w:t>此方案的思路也很简单，在数据库中建立一个Sequence表，表的结构类似于：</w:t>
+      </w:r>
+    </w:p>
+    <w:p>
+      <w:pPr>
+        <w:ind w:firstLine="420" w:firstLineChars="0"/>
+      </w:pPr>
+      <w:r>
+        <w:t xml:space="preserve">CREATE TABLE `SEQUENCE` (  </w:t>
+      </w:r>
+    </w:p>
+    <w:p>
+      <w:pPr>
+        <w:ind w:firstLine="420" w:firstLineChars="0"/>
+      </w:pPr>
+      <w:r>
+        <w:t xml:space="preserve">    `table_name` varchar(18) NOT NULL,  </w:t>
+      </w:r>
+    </w:p>
+    <w:p>
+      <w:pPr>
+        <w:ind w:firstLine="420" w:firstLineChars="0"/>
+      </w:pPr>
+      <w:r>
+        <w:t xml:space="preserve">    `nextid` bigint(20) NOT NULL,  </w:t>
+      </w:r>
+    </w:p>
+    <w:p>
+      <w:pPr>
+        <w:ind w:firstLine="420" w:firstLineChars="0"/>
+      </w:pPr>
+      <w:r>
+        <w:t xml:space="preserve">    PRIMARY KEY (`table_name`)  </w:t>
+      </w:r>
+    </w:p>
+    <w:p>
+      <w:pPr>
+        <w:ind w:firstLine="420" w:firstLineChars="0"/>
+      </w:pPr>
+      <w:r>
+        <w:t>) ENGINE=InnoDB</w:t>
+      </w:r>
+    </w:p>
+    <w:p>
+      <w:pPr>
+        <w:ind w:firstLine="420"/>
+      </w:pPr>
+      <w:r>
+        <w:rPr>
+          <w:rFonts w:hint="eastAsia"/>
+        </w:rPr>
+        <w:t>每当需要为某个表的新纪录生成ID时就从Sequence表中取出对应表的nextid</w:t>
+      </w:r>
+      <w:r>
+        <w:rPr>
+          <w:rFonts w:hint="eastAsia" w:eastAsia="仿宋"/>
+          <w:lang w:eastAsia="zh-CN"/>
+        </w:rPr>
+        <w:t>，</w:t>
+      </w:r>
+      <w:r>
+        <w:rPr>
+          <w:rFonts w:hint="eastAsia"/>
+        </w:rPr>
+        <w:t>并将nextid的值加1后更新到数据库中以备下次使用。此方案也较简单，但缺点同样明显：</w:t>
+      </w:r>
+      <w:r>
+        <w:rPr>
+          <w:rFonts w:hint="eastAsia"/>
+          <w:color w:val="FF0000"/>
+        </w:rPr>
+        <w:t>由于所有插入任何都需要访问该表，该表很容易成为系统性能瓶颈，同时它也存在单点问题，一旦该表数据库失效，整个应用程序将无法工作</w:t>
+      </w:r>
+      <w:r>
+        <w:rPr>
+          <w:rFonts w:hint="eastAsia"/>
+        </w:rPr>
+        <w:t>。有人提出使用Master-Slave进行主从同步，但这也只能解决单点问题，并不能解决读写比为1:1的访问压力问题。</w:t>
+      </w:r>
+    </w:p>
+    <w:p/>
+    <w:p>
+      <w:pPr>
+        <w:pStyle w:val="4"/>
+      </w:pPr>
+      <w:r>
+        <w:rPr>
+          <w:rFonts w:hint="eastAsia"/>
+        </w:rPr>
+        <w:t>Snowflake</w:t>
+      </w:r>
+    </w:p>
+    <w:p>
+      <w:pPr>
+        <w:ind w:firstLine="420"/>
+      </w:pPr>
+      <w:r>
+        <w:rPr>
+          <w:rFonts w:hint="eastAsia"/>
+        </w:rPr>
+        <w:t>在分布式系统中，需要生成全局UID的场合还是比较多的，twitter的snowflake解决了这种需求，实现也还是很简单的，除去配置信息，核心代码就是毫秒级时间41位 机器ID 10位 毫秒内序列12位。</w:t>
+      </w:r>
+    </w:p>
+    <w:p>
+      <w:r>
+        <w:t>10---0000000000 0000000000 0000000000 0000000000 0 --- 00000 ---00000 ---000000000000</w:t>
+      </w:r>
+    </w:p>
+    <w:p>
+      <w:pPr>
+        <w:ind w:firstLine="420"/>
+      </w:pPr>
+      <w:r>
+        <w:rPr>
+          <w:rFonts w:hint="eastAsia"/>
+        </w:rPr>
+        <w:t>在上面的字符串中，第一位为未使用（实际上也可作为long的符号位），接下来的41位为毫秒级时间，然后5位datacenter标识位，5位机器ID（并不算标识符，实际是为线程标识），然后12位该毫秒内的当前毫秒内的计数，加起来刚好64位，为一个Long型。</w:t>
+      </w:r>
+    </w:p>
+    <w:p>
+      <w:pPr>
+        <w:ind w:firstLine="420"/>
+      </w:pPr>
+      <w:r>
+        <w:rPr>
+          <w:rFonts w:hint="eastAsia"/>
+        </w:rPr>
+        <w:t>这样的好处是:</w:t>
+      </w:r>
+      <w:r>
+        <w:rPr>
+          <w:rFonts w:hint="eastAsia"/>
+          <w:color w:val="FF0000"/>
+        </w:rPr>
+        <w:t>整体上按照时间自增排序，并且整个分布式系统内不会产生ID碰撞（由datacenter和机器ID作区分），并且效率较高</w:t>
+      </w:r>
+      <w:r>
+        <w:rPr>
+          <w:rFonts w:hint="eastAsia"/>
+        </w:rPr>
+        <w:t>，经测试，snowflake每秒能够产生26万ID左右，完全满足需要。</w:t>
+      </w:r>
+    </w:p>
+    <w:p/>
+    <w:p>
+      <w:pPr>
+        <w:pStyle w:val="3"/>
+      </w:pPr>
+      <w:r>
+        <w:rPr>
+          <w:rFonts w:hint="eastAsia"/>
+        </w:rPr>
+        <w:t>数据迁移，容量规划，扩容等问题</w:t>
+      </w:r>
+    </w:p>
+    <w:p>
+      <w:pPr>
+        <w:ind w:firstLine="420"/>
+      </w:pPr>
+      <w:r>
+        <w:rPr>
+          <w:rFonts w:hint="eastAsia"/>
+        </w:rPr>
+        <w:t>来自淘宝综合业务平台团队，它利用对2的倍数取余具有向前兼容的特性（如对4取余得1的数对2取余也是1）来分配数据，避免了行级别的数据迁移，但是依然需要进行表级别的迁移，同时对扩容规模和分表数量都有限制。总得来说，这些方案都不是十分的理想，多多少少都存在一些缺点，这也从一个侧面反映出了Sharding扩容的难度。</w:t>
+      </w:r>
+    </w:p>
+    <w:p/>
+    <w:p>
+      <w:pPr>
+        <w:numPr>
+          <w:ilvl w:val="0"/>
+          <w:numId w:val="0"/>
+        </w:numPr>
+        <w:ind w:firstLine="420" w:firstLineChars="0"/>
+        <w:rPr>
+          <w:rFonts w:hint="eastAsia"/>
+          <w:lang w:val="en-US" w:eastAsia="zh-CN"/>
+        </w:rPr>
+      </w:pPr>
+    </w:p>
+    <w:p>
+      <w:pPr>
+        <w:pStyle w:val="3"/>
+        <w:rPr>
+          <w:rFonts w:hint="eastAsia"/>
+        </w:rPr>
+      </w:pPr>
+      <w:r>
+        <w:rPr>
+          <w:rFonts w:hint="eastAsia"/>
+        </w:rPr>
+        <w:t>事务</w:t>
+      </w:r>
+    </w:p>
+    <w:p>
+      <w:pPr>
+        <w:ind w:firstLine="420" w:firstLineChars="0"/>
+        <w:rPr/>
+      </w:pPr>
+    </w:p>
+    <w:p>
+      <w:pPr>
+        <w:ind w:firstLine="420"/>
+      </w:pPr>
+      <w:r>
+        <w:rPr>
+          <w:rFonts w:hint="eastAsia"/>
+        </w:rPr>
+        <w:t>解决事务问题目前有两种可行的方案：分布式事务和通过应用程序与数据库共同控制实现事务下面对两套方案进行一个简单的对比。</w:t>
+      </w:r>
+    </w:p>
+    <w:p>
+      <w:pPr>
+        <w:ind w:firstLine="420"/>
+      </w:pPr>
+      <w:r>
+        <w:rPr>
+          <w:rFonts w:hint="eastAsia"/>
           <w:b/>
           <w:bCs/>
         </w:rPr>
+        <w:t>方案一：</w:t>
+      </w:r>
+      <w:r>
+        <w:rPr>
+          <w:rFonts w:hint="eastAsia"/>
+          <w:color w:val="FF0000"/>
+        </w:rPr>
+        <w:t>使用分布式事务</w:t>
+      </w:r>
+    </w:p>
+    <w:p>
+      <w:pPr>
+        <w:ind w:left="420" w:leftChars="175"/>
       </w:pPr>
       <w:r>
         <w:rPr>
@@ -5834,38 +5548,37 @@
           <w:b/>
           <w:bCs/>
         </w:rPr>
-        <w:t>两种方式：</w:t>
-      </w:r>
-    </w:p>
-    <w:p>
-      <w:pPr>
-        <w:ind w:firstLine="420" w:firstLineChars="0"/>
-      </w:pPr>
-      <w:r>
-        <w:rPr>
-          <w:rFonts w:hint="eastAsia"/>
-        </w:rPr>
-        <w:t>根据数值范围，比如用户Id为1-9999的记录分到第一个库，10000-20000的分到第二个库，以此类推。</w:t>
-      </w:r>
-    </w:p>
-    <w:p>
-      <w:pPr>
-        <w:ind w:firstLine="420" w:firstLineChars="0"/>
-      </w:pPr>
-      <w:r>
-        <w:rPr>
-          <w:rFonts w:hint="eastAsia"/>
-        </w:rPr>
-        <w:t>根据数值取模，比如用户Id mod n，余数为0的记录放到第一个库，余数为1的放到第二个库，以此类推。</w:t>
-      </w:r>
-    </w:p>
-    <w:p>
-      <w:pPr>
-        <w:ind w:firstLine="420" w:firstLineChars="0"/>
-        <w:rPr>
+        <w:t>优点：</w:t>
+      </w:r>
+      <w:r>
+        <w:rPr>
+          <w:rFonts w:hint="eastAsia"/>
+        </w:rPr>
+        <w:t>交由数据库管理，简单有效</w:t>
+      </w:r>
+    </w:p>
+    <w:p>
+      <w:pPr>
+        <w:ind w:left="420" w:leftChars="175"/>
+      </w:pPr>
+      <w:r>
+        <w:rPr>
+          <w:rFonts w:hint="eastAsia"/>
           <w:b/>
           <w:bCs/>
         </w:rPr>
+        <w:t>缺点：</w:t>
+      </w:r>
+      <w:r>
+        <w:rPr>
+          <w:rFonts w:hint="eastAsia"/>
+        </w:rPr>
+        <w:t>性能代价高，特别是shard越来越多时</w:t>
+      </w:r>
+    </w:p>
+    <w:p>
+      <w:pPr>
+        <w:ind w:left="420" w:leftChars="175"/>
       </w:pPr>
       <w:r>
         <w:rPr>
@@ -5873,10 +5586,355 @@
           <w:b/>
           <w:bCs/>
         </w:rPr>
+        <w:t>方案二：</w:t>
+      </w:r>
+      <w:r>
+        <w:rPr>
+          <w:rFonts w:hint="eastAsia"/>
+          <w:color w:val="FF0000"/>
+        </w:rPr>
+        <w:t>由应用程序和数据库共同控制</w:t>
+      </w:r>
+    </w:p>
+    <w:p>
+      <w:pPr>
+        <w:ind w:firstLine="420"/>
+      </w:pPr>
+      <w:r>
+        <w:rPr>
+          <w:rFonts w:hint="eastAsia"/>
+          <w:b/>
+          <w:bCs/>
+        </w:rPr>
+        <w:t>原理：</w:t>
+      </w:r>
+      <w:r>
+        <w:rPr>
+          <w:rFonts w:hint="eastAsia"/>
+        </w:rPr>
+        <w:t>将一个跨多个数据库的分布式事务分拆成多个仅处于单个数据库上面的小事务，并通过应用程序来总控 各个小事务。</w:t>
+      </w:r>
+    </w:p>
+    <w:p>
+      <w:pPr>
+        <w:ind w:firstLine="420"/>
+      </w:pPr>
+      <w:r>
+        <w:rPr>
+          <w:rFonts w:hint="eastAsia"/>
+          <w:b/>
+          <w:bCs/>
+        </w:rPr>
+        <w:t>优点：</w:t>
+      </w:r>
+      <w:r>
+        <w:rPr>
+          <w:rFonts w:hint="eastAsia"/>
+        </w:rPr>
+        <w:t>性能上有优势</w:t>
+      </w:r>
+    </w:p>
+    <w:p>
+      <w:pPr>
+        <w:ind w:firstLine="420"/>
+      </w:pPr>
+      <w:r>
+        <w:rPr>
+          <w:rFonts w:hint="eastAsia"/>
+          <w:b/>
+          <w:bCs/>
+        </w:rPr>
+        <w:t>缺点：</w:t>
+      </w:r>
+      <w:r>
+        <w:rPr>
+          <w:rFonts w:hint="eastAsia"/>
+        </w:rPr>
+        <w:t>需要应用程序在事务控制上做灵活设计。如果使用了spring的事务管理，改动起来会面临一定的困难。</w:t>
+      </w:r>
+    </w:p>
+    <w:p/>
+    <w:p>
+      <w:pPr>
+        <w:pStyle w:val="4"/>
+      </w:pPr>
+      <w:r>
+        <w:rPr>
+          <w:rFonts w:hint="eastAsia"/>
+        </w:rPr>
+        <w:t>分布式事务</w:t>
+      </w:r>
+    </w:p>
+    <w:p>
+      <w:pPr>
+        <w:ind w:firstLine="420"/>
+      </w:pPr>
+      <w:r>
+        <w:rPr>
+          <w:rFonts w:hint="eastAsia"/>
+        </w:rPr>
+        <w:t xml:space="preserve">参考： </w:t>
+      </w:r>
+    </w:p>
+    <w:p>
+      <w:pPr>
+        <w:ind w:firstLine="420"/>
+      </w:pPr>
+      <w:r>
+        <w:rPr>
+          <w:rFonts w:hint="eastAsia"/>
+        </w:rPr>
+        <w:t>关于分布式事务、两阶段提交、一阶段提交、Best Efforts 1PC模式和事务补偿机制的研究</w:t>
+      </w:r>
+    </w:p>
+    <w:p>
+      <w:pPr>
+        <w:ind w:firstLine="420"/>
+      </w:pPr>
+      <w:r>
+        <w:rPr>
+          <w:rFonts w:hint="eastAsia"/>
+        </w:rPr>
+        <w:t>优点：</w:t>
+      </w:r>
+    </w:p>
+    <w:p>
+      <w:pPr>
+        <w:ind w:firstLine="420"/>
+      </w:pPr>
+      <w:r>
+        <w:rPr>
+          <w:rFonts w:hint="eastAsia"/>
+        </w:rPr>
+        <w:t>基于两阶段提交，最大限度地保证了跨数据库操作的“原子性”，是分布式系统下最严格的事务实现方式。</w:t>
+      </w:r>
+    </w:p>
+    <w:p>
+      <w:pPr>
+        <w:ind w:firstLine="420"/>
+      </w:pPr>
+      <w:r>
+        <w:rPr>
+          <w:rFonts w:hint="eastAsia"/>
+        </w:rPr>
+        <w:t>实现简单，工作量小。由于多数应用服务器以及一些独立的分布式事务协调器做了大量的封装工作，使得项目中引入分布式事务的难度和工作量基本上可以忽略不计。</w:t>
+      </w:r>
+    </w:p>
+    <w:p>
+      <w:pPr>
+        <w:ind w:firstLine="420"/>
+      </w:pPr>
+      <w:r>
+        <w:rPr>
+          <w:rFonts w:hint="eastAsia"/>
+        </w:rPr>
+        <w:t>缺点：</w:t>
+      </w:r>
+    </w:p>
+    <w:p>
+      <w:pPr>
+        <w:ind w:firstLine="420"/>
+      </w:pPr>
+      <w:r>
+        <w:rPr>
+          <w:rFonts w:hint="eastAsia"/>
+          <w:color w:val="FF0000"/>
+        </w:rPr>
+        <w:t>系统“水平”伸缩的死敌。基于两阶段提交的分布式事务在提交事务时需要在多个节点之间进行协调,最大限度地推后了提交事务的时间点，客观上延长了事务的执行时间，这会导致事务在访问共享资源时发生冲突和死锁的概率增高，随着数据库节点的增多，这种趋势会越来越严重，从而成为系统在数据库层面上水平伸缩的"枷锁"， 这是很多Sharding系统不采用分布式事务的主要原因</w:t>
+      </w:r>
+      <w:r>
+        <w:rPr>
+          <w:rFonts w:hint="eastAsia"/>
+        </w:rPr>
+        <w:t>。</w:t>
+      </w:r>
+    </w:p>
+    <w:p/>
+    <w:p>
+      <w:pPr>
+        <w:ind w:firstLine="420"/>
+      </w:pPr>
+      <w:r>
+        <w:rPr>
+          <w:rFonts w:hint="eastAsia"/>
+        </w:rPr>
+        <w:t>基于Best Efforts 1PC模式的事务</w:t>
+      </w:r>
+    </w:p>
+    <w:p>
+      <w:pPr>
+        <w:ind w:firstLine="420"/>
+      </w:pPr>
+      <w:r>
+        <w:rPr>
+          <w:rFonts w:hint="eastAsia"/>
+        </w:rPr>
+        <w:t>参考spring-data-neo4j的实现。鉴于Best Efforts 1PC模式的性能优势，以及相对简单的实现方式，它被大多数的sharding框架和项目采用</w:t>
+      </w:r>
+    </w:p>
+    <w:p>
+      <w:pPr>
+        <w:pStyle w:val="4"/>
+      </w:pPr>
+      <w:r>
+        <w:rPr>
+          <w:rFonts w:hint="eastAsia"/>
+        </w:rPr>
+        <w:t>事务补偿（幂等值）</w:t>
+      </w:r>
+    </w:p>
+    <w:p>
+      <w:pPr>
+        <w:ind w:firstLine="420"/>
+      </w:pPr>
+      <w:r>
+        <w:rPr>
+          <w:rFonts w:hint="eastAsia"/>
+        </w:rPr>
+        <w:t>对于那些对性能要求很高，但对一致性要求并不高的系统，往往并不苛求系统的实时一致性，只要在一个允许的时间周期内达到最终一致性即可，这使得事务补偿机制成为一种可行的方案。事务补偿机制最初被提出是在“长事务”的处理中，但是对于分布式系统确保一致性也有很好的参考意义。笼统地讲，与事务在执行中发生错误后立即回滚的方式不同，事务补偿是一种事后检查并补救的措施，它只期望在一个容许时间周期内得到最终一致的结果就可以了。事务补偿的实现与系统业务紧密相关，并没有一种标准的处理方式。一些常见的实现方式有：对数据进行对帐检查;基于日志进行比对;定期同标准数据来源进行同步，等等。</w:t>
+      </w:r>
+    </w:p>
+    <w:p/>
+    <w:p/>
+    <w:p>
+      <w:pPr>
+        <w:pStyle w:val="3"/>
+      </w:pPr>
+      <w:r>
+        <w:rPr>
+          <w:rFonts w:hint="eastAsia"/>
+        </w:rPr>
+        <w:t>分库策略</w:t>
+      </w:r>
+    </w:p>
+    <w:p>
+      <w:pPr>
+        <w:ind w:firstLine="420" w:firstLineChars="0"/>
+        <w:rPr>
+          <w:rFonts w:hint="eastAsia"/>
+        </w:rPr>
+      </w:pPr>
+      <w:r>
+        <w:rPr>
+          <w:rFonts w:hint="eastAsia"/>
+        </w:rPr>
+        <w:t>分库维度确定后，如何把记录分到各个库里呢?</w:t>
+      </w:r>
+    </w:p>
+    <w:p>
+      <w:pPr>
+        <w:jc w:val="center"/>
+        <w:rPr>
+          <w:rFonts w:hint="eastAsia"/>
+        </w:rPr>
+      </w:pPr>
+      <w:r>
+        <w:rPr>
+          <w:rFonts w:hint="eastAsia"/>
+        </w:rPr>
+        <w:drawing>
+          <wp:inline distT="0" distB="0" distL="114300" distR="114300">
+            <wp:extent cx="5267960" cy="2733040"/>
+            <wp:effectExtent l="0" t="0" r="2540" b="10160"/>
+            <wp:docPr id="24" name="图片 1"/>
+            <wp:cNvGraphicFramePr>
+              <a:graphicFrameLocks xmlns:a="http://schemas.openxmlformats.org/drawingml/2006/main" noChangeAspect="1"/>
+            </wp:cNvGraphicFramePr>
+            <a:graphic xmlns:a="http://schemas.openxmlformats.org/drawingml/2006/main">
+              <a:graphicData uri="http://schemas.openxmlformats.org/drawingml/2006/picture">
+                <pic:pic xmlns:pic="http://schemas.openxmlformats.org/drawingml/2006/picture">
+                  <pic:nvPicPr>
+                    <pic:cNvPr id="24" name="图片 1"/>
+                    <pic:cNvPicPr>
+                      <a:picLocks noChangeAspect="1"/>
+                    </pic:cNvPicPr>
+                  </pic:nvPicPr>
+                  <pic:blipFill>
+                    <a:blip r:embed="rId24"/>
+                    <a:stretch>
+                      <a:fillRect/>
+                    </a:stretch>
+                  </pic:blipFill>
+                  <pic:spPr>
+                    <a:xfrm>
+                      <a:off x="0" y="0"/>
+                      <a:ext cx="5267960" cy="2733040"/>
+                    </a:xfrm>
+                    <a:prstGeom prst="rect">
+                      <a:avLst/>
+                    </a:prstGeom>
+                    <a:noFill/>
+                    <a:ln>
+                      <a:noFill/>
+                    </a:ln>
+                  </pic:spPr>
+                </pic:pic>
+              </a:graphicData>
+            </a:graphic>
+          </wp:inline>
+        </w:drawing>
+      </w:r>
+    </w:p>
+    <w:p>
+      <w:pPr>
+        <w:ind w:firstLine="420" w:firstLineChars="0"/>
+        <w:rPr>
+          <w:b/>
+          <w:bCs/>
+        </w:rPr>
+      </w:pPr>
+      <w:r>
+        <w:rPr>
+          <w:rFonts w:hint="eastAsia"/>
+          <w:b/>
+          <w:bCs/>
+        </w:rPr>
+        <w:t>两种方式：</w:t>
+      </w:r>
+    </w:p>
+    <w:p>
+      <w:pPr>
+        <w:ind w:firstLine="420" w:firstLineChars="0"/>
+      </w:pPr>
+      <w:bookmarkStart w:id="0" w:name="_GoBack"/>
+      <w:r>
+        <w:rPr>
+          <w:rFonts w:hint="eastAsia"/>
+        </w:rPr>
+        <w:t>根据数值范围</w:t>
+      </w:r>
+      <w:bookmarkEnd w:id="0"/>
+      <w:r>
+        <w:rPr>
+          <w:rFonts w:hint="eastAsia"/>
+        </w:rPr>
+        <w:t>，比如用户Id为1-9999的记录分到第一个库，10000-20000的分到第二个库，以此类推。</w:t>
+      </w:r>
+    </w:p>
+    <w:p>
+      <w:pPr>
+        <w:ind w:firstLine="420" w:firstLineChars="0"/>
+      </w:pPr>
+      <w:r>
+        <w:rPr>
+          <w:rFonts w:hint="eastAsia"/>
+        </w:rPr>
+        <w:t>根据数值取模，比如用户Id mod n，余数为0的记录放到第一个库，余数为1的放到第二个库，以此类推。</w:t>
+      </w:r>
+    </w:p>
+    <w:p>
+      <w:pPr>
+        <w:ind w:firstLine="420" w:firstLineChars="0"/>
+      </w:pPr>
+      <w:r>
+        <w:rPr>
+          <w:rFonts w:hint="eastAsia"/>
+          <w:b/>
+          <w:bCs/>
+        </w:rPr>
         <w:t>优劣比较：</w:t>
       </w:r>
     </w:p>
-    <w:p/>
     <w:p>
       <w:pPr>
         <w:ind w:firstLine="420" w:firstLineChars="0"/>
@@ -6382,7 +6440,7 @@
                     </pic:cNvPicPr>
                   </pic:nvPicPr>
                   <pic:blipFill>
-                    <a:blip r:embed="rId22"/>
+                    <a:blip r:embed="rId25"/>
                     <a:stretch>
                       <a:fillRect/>
                     </a:stretch>
@@ -6655,7 +6713,7 @@
                     </pic:cNvPicPr>
                   </pic:nvPicPr>
                   <pic:blipFill>
-                    <a:blip r:embed="rId23"/>
+                    <a:blip r:embed="rId26"/>
                     <a:stretch>
                       <a:fillRect/>
                     </a:stretch>
@@ -6768,6 +6826,7 @@
     <w:p>
       <w:pPr>
         <w:numPr>
+          <w:ilvl w:val="0"/>
           <w:numId w:val="0"/>
         </w:numPr>
         <w:ind w:firstLine="420" w:firstLineChars="0"/>
@@ -6787,6 +6846,7 @@
     <w:p>
       <w:pPr>
         <w:numPr>
+          <w:ilvl w:val="0"/>
           <w:numId w:val="0"/>
         </w:numPr>
         <w:jc w:val="center"/>
@@ -6818,7 +6878,7 @@
                     </pic:cNvPicPr>
                   </pic:nvPicPr>
                   <pic:blipFill>
-                    <a:blip r:embed="rId24"/>
+                    <a:blip r:embed="rId27"/>
                     <a:stretch>
                       <a:fillRect/>
                     </a:stretch>
@@ -6846,6 +6906,7 @@
     <w:p>
       <w:pPr>
         <w:numPr>
+          <w:ilvl w:val="0"/>
           <w:numId w:val="0"/>
         </w:numPr>
         <w:ind w:firstLine="420" w:firstLineChars="0"/>
@@ -6865,6 +6926,7 @@
     <w:p>
       <w:pPr>
         <w:numPr>
+          <w:ilvl w:val="0"/>
           <w:numId w:val="0"/>
         </w:numPr>
         <w:jc w:val="center"/>
@@ -6896,7 +6958,7 @@
                     </pic:cNvPicPr>
                   </pic:nvPicPr>
                   <pic:blipFill>
-                    <a:blip r:embed="rId25"/>
+                    <a:blip r:embed="rId28"/>
                     <a:stretch>
                       <a:fillRect/>
                     </a:stretch>
@@ -6954,6 +7016,7 @@
       <w:pPr>
         <w:pStyle w:val="4"/>
         <w:numPr>
+          <w:ilvl w:val="0"/>
           <w:numId w:val="0"/>
         </w:numPr>
         <w:bidi w:val="0"/>
@@ -6962,8 +7025,6 @@
           <w:lang w:val="en-US" w:eastAsia="zh-CN"/>
         </w:rPr>
       </w:pPr>
-      <w:bookmarkStart w:id="0" w:name="_GoBack"/>
-      <w:bookmarkEnd w:id="0"/>
       <w:r>
         <w:rPr>
           <w:rFonts w:hint="eastAsia"/>
@@ -7323,7 +7384,7 @@
                     </pic:cNvPicPr>
                   </pic:nvPicPr>
                   <pic:blipFill>
-                    <a:blip r:embed="rId26">
+                    <a:blip r:embed="rId29">
                       <a:extLst>
                         <a:ext uri="{28A0092B-C50C-407E-A947-70E740481C1C}">
                           <a14:useLocalDpi xmlns:a14="http://schemas.microsoft.com/office/drawing/2010/main" val="0"/>
@@ -7516,8 +7577,58 @@
 </w:document>
 </file>
 
+<file path=word/endnotes.xml><?xml version="1.0" encoding="utf-8"?>
+<w:endnotes xmlns:wpc="http://schemas.microsoft.com/office/word/2010/wordprocessingCanvas" xmlns:mc="http://schemas.openxmlformats.org/markup-compatibility/2006" xmlns:o="urn:schemas-microsoft-com:office:office" xmlns:r="http://schemas.openxmlformats.org/officeDocument/2006/relationships" xmlns:m="http://schemas.openxmlformats.org/officeDocument/2006/math" xmlns:v="urn:schemas-microsoft-com:vml" xmlns:wp14="http://schemas.microsoft.com/office/word/2010/wordprocessingDrawing" xmlns:wp="http://schemas.openxmlformats.org/drawingml/2006/wordprocessingDrawing" xmlns:w="http://schemas.openxmlformats.org/wordprocessingml/2006/main" xmlns:w14="http://schemas.microsoft.com/office/word/2010/wordml" xmlns:w15="http://schemas.microsoft.com/office/word/2012/wordml" xmlns:w10="urn:schemas-microsoft-com:office:word" xmlns:wpg="http://schemas.microsoft.com/office/word/2010/wordprocessingGroup" xmlns:wpi="http://schemas.microsoft.com/office/word/2010/wordprocessingInk" xmlns:wne="http://schemas.microsoft.com/office/word/2006/wordml" xmlns:wps="http://schemas.microsoft.com/office/word/2010/wordprocessingShape" xmlns:wpsCustomData="http://www.wps.cn/officeDocument/2013/wpsCustomData" mc:Ignorable="w14 w15 wp14">
+  <w:endnote w:type="separator" w:id="0">
+    <w:p>
+      <w:pPr>
+        <w:spacing w:line="240" w:lineRule="auto"/>
+      </w:pPr>
+      <w:r>
+        <w:separator/>
+      </w:r>
+    </w:p>
+  </w:endnote>
+  <w:endnote w:type="continuationSeparator" w:id="1">
+    <w:p>
+      <w:pPr>
+        <w:spacing w:line="240" w:lineRule="auto"/>
+      </w:pPr>
+      <w:r>
+        <w:continuationSeparator/>
+      </w:r>
+    </w:p>
+  </w:endnote>
+</w:endnotes>
+</file>
+
+<file path=word/footnotes.xml><?xml version="1.0" encoding="utf-8"?>
+<w:footnotes xmlns:wpc="http://schemas.microsoft.com/office/word/2010/wordprocessingCanvas" xmlns:mc="http://schemas.openxmlformats.org/markup-compatibility/2006" xmlns:o="urn:schemas-microsoft-com:office:office" xmlns:r="http://schemas.openxmlformats.org/officeDocument/2006/relationships" xmlns:m="http://schemas.openxmlformats.org/officeDocument/2006/math" xmlns:v="urn:schemas-microsoft-com:vml" xmlns:wp14="http://schemas.microsoft.com/office/word/2010/wordprocessingDrawing" xmlns:wp="http://schemas.openxmlformats.org/drawingml/2006/wordprocessingDrawing" xmlns:w="http://schemas.openxmlformats.org/wordprocessingml/2006/main" xmlns:w14="http://schemas.microsoft.com/office/word/2010/wordml" xmlns:w15="http://schemas.microsoft.com/office/word/2012/wordml" xmlns:w10="urn:schemas-microsoft-com:office:word" xmlns:wpg="http://schemas.microsoft.com/office/word/2010/wordprocessingGroup" xmlns:wpi="http://schemas.microsoft.com/office/word/2010/wordprocessingInk" xmlns:wne="http://schemas.microsoft.com/office/word/2006/wordml" xmlns:wps="http://schemas.microsoft.com/office/word/2010/wordprocessingShape" xmlns:wpsCustomData="http://www.wps.cn/officeDocument/2013/wpsCustomData" mc:Ignorable="w14 w15 wp14">
+  <w:footnote w:type="separator" w:id="0">
+    <w:p>
+      <w:pPr>
+        <w:spacing w:line="240" w:lineRule="auto"/>
+      </w:pPr>
+      <w:r>
+        <w:separator/>
+      </w:r>
+    </w:p>
+  </w:footnote>
+  <w:footnote w:type="continuationSeparator" w:id="1">
+    <w:p>
+      <w:pPr>
+        <w:spacing w:line="240" w:lineRule="auto"/>
+      </w:pPr>
+      <w:r>
+        <w:continuationSeparator/>
+      </w:r>
+    </w:p>
+  </w:footnote>
+</w:footnotes>
+</file>
+
 <file path=word/numbering.xml><?xml version="1.0" encoding="utf-8"?>
-<w:numbering xmlns:wpc="http://schemas.microsoft.com/office/word/2010/wordprocessingCanvas" xmlns:mc="http://schemas.openxmlformats.org/markup-compatibility/2006" xmlns:o="urn:schemas-microsoft-com:office:office" xmlns:r="http://schemas.openxmlformats.org/officeDocument/2006/relationships" xmlns:m="http://schemas.openxmlformats.org/officeDocument/2006/math" xmlns:v="urn:schemas-microsoft-com:vml" xmlns:wp14="http://schemas.microsoft.com/office/word/2010/wordprocessingDrawing" xmlns:wp="http://schemas.openxmlformats.org/drawingml/2006/wordprocessingDrawing" xmlns:w10="urn:schemas-microsoft-com:office:word" xmlns:w="http://schemas.openxmlformats.org/wordprocessingml/2006/main" xmlns:w14="http://schemas.microsoft.com/office/word/2010/wordml" xmlns:wpg="http://schemas.microsoft.com/office/word/2010/wordprocessingGroup" xmlns:wpi="http://schemas.microsoft.com/office/word/2010/wordprocessingInk" xmlns:wne="http://schemas.microsoft.com/office/word/2006/wordml" xmlns:wps="http://schemas.microsoft.com/office/word/2010/wordprocessingShape" mc:Ignorable="w14 wp14">
+<w:numbering xmlns:wpc="http://schemas.microsoft.com/office/word/2010/wordprocessingCanvas" xmlns:mc="http://schemas.openxmlformats.org/markup-compatibility/2006" xmlns:o="urn:schemas-microsoft-com:office:office" xmlns:r="http://schemas.openxmlformats.org/officeDocument/2006/relationships" xmlns:m="http://schemas.openxmlformats.org/officeDocument/2006/math" xmlns:v="urn:schemas-microsoft-com:vml" xmlns:wp14="http://schemas.microsoft.com/office/word/2010/wordprocessingDrawing" xmlns:wp="http://schemas.openxmlformats.org/drawingml/2006/wordprocessingDrawing" xmlns:w10="urn:schemas-microsoft-com:office:word" xmlns:w="http://schemas.openxmlformats.org/wordprocessingml/2006/main" xmlns:w14="http://schemas.microsoft.com/office/word/2010/wordml" xmlns:wpg="http://schemas.microsoft.com/office/word/2010/wordprocessingGroup" xmlns:wpi="http://schemas.microsoft.com/office/word/2010/wordprocessingInk" xmlns:wne="http://schemas.microsoft.com/office/word/2006/wordml" xmlns:wps="http://schemas.microsoft.com/office/word/2010/wordprocessingShape" xmlns:wpsCustomData="http://www.wps.cn/officeDocument/2013/wpsCustomData" mc:Ignorable="w14 wp14">
   <w:abstractNum w:abstractNumId="0">
     <w:nsid w:val="C6F38638"/>
     <w:multiLevelType w:val="singleLevel"/>
@@ -7828,13 +7939,14 @@
 </file>
 
 <file path=word/styles.xml><?xml version="1.0" encoding="utf-8"?>
-<w:styles xmlns:mc="http://schemas.openxmlformats.org/markup-compatibility/2006" xmlns:o="urn:schemas-microsoft-com:office:office" xmlns:r="http://schemas.openxmlformats.org/officeDocument/2006/relationships" xmlns:m="http://schemas.openxmlformats.org/officeDocument/2006/math" xmlns:v="urn:schemas-microsoft-com:vml" xmlns:w="http://schemas.openxmlformats.org/wordprocessingml/2006/main" xmlns:w14="http://schemas.microsoft.com/office/word/2010/wordml" xmlns:w10="urn:schemas-microsoft-com:office:word" xmlns:sl="http://schemas.openxmlformats.org/schemaLibrary/2006/main" mc:Ignorable="w14">
+<w:styles xmlns:mc="http://schemas.openxmlformats.org/markup-compatibility/2006" xmlns:o="urn:schemas-microsoft-com:office:office" xmlns:r="http://schemas.openxmlformats.org/officeDocument/2006/relationships" xmlns:m="http://schemas.openxmlformats.org/officeDocument/2006/math" xmlns:v="urn:schemas-microsoft-com:vml" xmlns:w="http://schemas.openxmlformats.org/wordprocessingml/2006/main" xmlns:w14="http://schemas.microsoft.com/office/word/2010/wordml" xmlns:w10="urn:schemas-microsoft-com:office:word" xmlns:sl="http://schemas.openxmlformats.org/schemaLibrary/2006/main" xmlns:wpsCustomData="http://www.wps.cn/officeDocument/2013/wpsCustomData" mc:Ignorable="w14">
   <w:docDefaults>
     <w:rPrDefault>
       <w:rPr>
         <w:rFonts w:ascii="Times New Roman" w:hAnsi="Times New Roman" w:eastAsia="宋体" w:cs="Times New Roman"/>
       </w:rPr>
     </w:rPrDefault>
+    <w:pPrDefault/>
   </w:docDefaults>
   <w:latentStyles w:count="260" w:defQFormat="0" w:defUnhideWhenUsed="1" w:defSemiHidden="1" w:defUIPriority="99" w:defLockedState="0">
     <w:lsdException w:qFormat="1" w:unhideWhenUsed="0" w:uiPriority="0" w:semiHidden="0" w:name="Normal"/>
@@ -7929,7 +8041,7 @@
     <w:lsdException w:uiPriority="99" w:name="Document Map"/>
     <w:lsdException w:uiPriority="99" w:name="Plain Text"/>
     <w:lsdException w:uiPriority="99" w:name="E-mail Signature"/>
-    <w:lsdException w:uiPriority="99" w:name="Normal (Web)"/>
+    <w:lsdException w:qFormat="1" w:uiPriority="99" w:name="Normal (Web)"/>
     <w:lsdException w:uiPriority="99" w:name="HTML Acronym"/>
     <w:lsdException w:uiPriority="99" w:name="HTML Address"/>
     <w:lsdException w:uiPriority="99" w:name="HTML Cite"/>
@@ -8266,6 +8378,7 @@
     <w:basedOn w:val="1"/>
     <w:semiHidden/>
     <w:unhideWhenUsed/>
+    <w:qFormat/>
     <w:uiPriority w:val="99"/>
     <w:pPr>
       <w:spacing w:before="0" w:beforeAutospacing="1" w:after="0" w:afterAutospacing="1"/>

--- a/2.分库分表分区/1. 分库分表.docx
+++ b/2.分库分表分区/1. 分库分表.docx
@@ -345,23 +345,83 @@
           <w:rFonts w:hint="eastAsia"/>
           <w:lang w:val="en-US" w:eastAsia="zh-CN"/>
         </w:rPr>
-        <w:t>第一种：磁盘读IO瓶颈，热点数据太多，数据库缓存放不下，每次查询时会产生大量的IO，降低查询速度 -&gt; 分库和垂直分表。</w:t>
-      </w:r>
-    </w:p>
-    <w:p>
-      <w:pPr>
-        <w:ind w:firstLine="420" w:firstLineChars="0"/>
-        <w:rPr>
-          <w:rFonts w:hint="eastAsia"/>
-          <w:lang w:val="en-US" w:eastAsia="zh-CN"/>
-        </w:rPr>
-      </w:pPr>
-      <w:r>
-        <w:rPr>
-          <w:rFonts w:hint="eastAsia"/>
-          <w:lang w:val="en-US" w:eastAsia="zh-CN"/>
-        </w:rPr>
-        <w:t>第二种：网络IO瓶颈，请求的数据太多，网络带宽不够 -&gt; 分库。</w:t>
+        <w:t>第一种：</w:t>
+      </w:r>
+      <w:r>
+        <w:rPr>
+          <w:rFonts w:hint="eastAsia"/>
+          <w:color w:val="FF0000"/>
+          <w:lang w:val="en-US" w:eastAsia="zh-CN"/>
+        </w:rPr>
+        <w:t>磁盘读IO瓶颈</w:t>
+      </w:r>
+      <w:r>
+        <w:rPr>
+          <w:rFonts w:hint="eastAsia"/>
+          <w:lang w:val="en-US" w:eastAsia="zh-CN"/>
+        </w:rPr>
+        <w:t>，热点数据太多，数据库缓存放不下，每次查询时会产生大量的IO，降低查询速度-&gt;</w:t>
+      </w:r>
+      <w:r>
+        <w:rPr>
+          <w:rFonts w:hint="eastAsia"/>
+          <w:color w:val="FF0000"/>
+          <w:lang w:val="en-US" w:eastAsia="zh-CN"/>
+        </w:rPr>
+        <w:t>分库和垂直分表</w:t>
+      </w:r>
+      <w:r>
+        <w:rPr>
+          <w:rFonts w:hint="eastAsia"/>
+          <w:lang w:val="en-US" w:eastAsia="zh-CN"/>
+        </w:rPr>
+        <w:t>。</w:t>
+      </w:r>
+    </w:p>
+    <w:p>
+      <w:pPr>
+        <w:ind w:firstLine="420" w:firstLineChars="0"/>
+        <w:rPr>
+          <w:rFonts w:hint="eastAsia"/>
+          <w:lang w:val="en-US" w:eastAsia="zh-CN"/>
+        </w:rPr>
+      </w:pPr>
+      <w:r>
+        <w:rPr>
+          <w:rFonts w:hint="eastAsia"/>
+          <w:lang w:val="en-US" w:eastAsia="zh-CN"/>
+        </w:rPr>
+        <w:t>第二种：</w:t>
+      </w:r>
+      <w:r>
+        <w:rPr>
+          <w:rFonts w:hint="eastAsia"/>
+          <w:color w:val="FF0000"/>
+          <w:lang w:val="en-US" w:eastAsia="zh-CN"/>
+        </w:rPr>
+        <w:t>网络IO瓶颈</w:t>
+      </w:r>
+      <w:r>
+        <w:rPr>
+          <w:rFonts w:hint="eastAsia"/>
+          <w:lang w:val="en-US" w:eastAsia="zh-CN"/>
+        </w:rPr>
+        <w:t>，请求的数据太多，网络带宽不够-&gt;</w:t>
+      </w:r>
+      <w:r>
+        <w:rPr>
+          <w:rFonts w:hint="eastAsia"/>
+          <w:color w:val="FF0000"/>
+          <w:lang w:val="en-US" w:eastAsia="zh-CN"/>
+        </w:rPr>
+        <w:t>分库</w:t>
+      </w:r>
+      <w:r>
+        <w:rPr>
+          <w:rFonts w:hint="eastAsia"/>
+          <w:lang w:val="en-US" w:eastAsia="zh-CN"/>
+        </w:rPr>
+        <w:t>。</w:t>
       </w:r>
     </w:p>
     <w:p>
@@ -5030,6 +5090,8 @@
         </w:rPr>
         <w:t>。和join不同的是每个结点的查询可以并行执行，因此很多时候它的速度要比单一大表快很多。但如果结果集很大，对应用程序内存的消耗是一个问题。</w:t>
       </w:r>
+      <w:bookmarkStart w:id="0" w:name="_GoBack"/>
+      <w:bookmarkEnd w:id="0"/>
     </w:p>
     <w:p>
       <w:pPr>
@@ -5490,9 +5552,6 @@
     <w:p>
       <w:pPr>
         <w:pStyle w:val="3"/>
-        <w:rPr>
-          <w:rFonts w:hint="eastAsia"/>
-        </w:rPr>
       </w:pPr>
       <w:r>
         <w:rPr>
@@ -5500,12 +5559,6 @@
         </w:rPr>
         <w:t>事务</w:t>
       </w:r>
-    </w:p>
-    <w:p>
-      <w:pPr>
-        <w:ind w:firstLine="420" w:firstLineChars="0"/>
-        <w:rPr/>
-      </w:pPr>
     </w:p>
     <w:p>
       <w:pPr>
@@ -5572,6 +5625,7 @@
       <w:r>
         <w:rPr>
           <w:rFonts w:hint="eastAsia"/>
+          <w:color w:val="FF0000"/>
         </w:rPr>
         <w:t>性能代价高，特别是shard越来越多时</w:t>
       </w:r>
@@ -5786,15 +5840,55 @@
     <w:p>
       <w:pPr>
         <w:ind w:firstLine="420"/>
-      </w:pPr>
-      <w:r>
-        <w:rPr>
-          <w:rFonts w:hint="eastAsia"/>
-        </w:rPr>
-        <w:t>对于那些对性能要求很高，但对一致性要求并不高的系统，往往并不苛求系统的实时一致性，只要在一个允许的时间周期内达到最终一致性即可，这使得事务补偿机制成为一种可行的方案。事务补偿机制最初被提出是在“长事务”的处理中，但是对于分布式系统确保一致性也有很好的参考意义。笼统地讲，与事务在执行中发生错误后立即回滚的方式不同，事务补偿是一种事后检查并补救的措施，它只期望在一个容许时间周期内得到最终一致的结果就可以了。事务补偿的实现与系统业务紧密相关，并没有一种标准的处理方式。一些常见的实现方式有：对数据进行对帐检查;基于日志进行比对;定期同标准数据来源进行同步，等等。</w:t>
-      </w:r>
-    </w:p>
-    <w:p/>
+        <w:rPr>
+          <w:rFonts w:hint="eastAsia"/>
+        </w:rPr>
+      </w:pPr>
+      <w:r>
+        <w:rPr>
+          <w:rFonts w:hint="eastAsia"/>
+        </w:rPr>
+        <w:t>对于那些对性能要求很高，但对一致性要求并不高的系统，往往并不苛求系统的实时一致性，只要在一个允许的时间周期内达到最终一致性即可，这使得事务补偿机制成为一种可行的方案。</w:t>
+      </w:r>
+    </w:p>
+    <w:p>
+      <w:pPr>
+        <w:ind w:firstLine="420"/>
+        <w:rPr>
+          <w:rFonts w:hint="eastAsia"/>
+        </w:rPr>
+      </w:pPr>
+      <w:r>
+        <w:rPr>
+          <w:rFonts w:hint="eastAsia"/>
+        </w:rPr>
+        <w:t>事务补偿机制最初被提出是在“长事务”的处理中，但是对于分布式系统确保一致性也有很好的参考意义。笼统地讲，与事务在执行中发生错误后立即回滚的方式不同，事务补偿是一种事后检查并补救的措施，它只期望在一个容许时间周期内得到最终一致的结果就可以了。</w:t>
+      </w:r>
+    </w:p>
+    <w:p>
+      <w:pPr>
+        <w:ind w:firstLine="420"/>
+      </w:pPr>
+      <w:r>
+        <w:rPr>
+          <w:rFonts w:hint="eastAsia"/>
+        </w:rPr>
+        <w:t>事务补偿的实现与系统业务紧密相关，并没有一种标准的处理方式。一些常见的实现方式有：</w:t>
+      </w:r>
+      <w:r>
+        <w:rPr>
+          <w:rFonts w:hint="eastAsia"/>
+          <w:color w:val="FF0000"/>
+        </w:rPr>
+        <w:t>对数据进行对帐检查;基于日志进行比对;定期同标准数据来源进行同步，等等</w:t>
+      </w:r>
+      <w:r>
+        <w:rPr>
+          <w:rFonts w:hint="eastAsia"/>
+        </w:rPr>
+        <w:t>。</w:t>
+      </w:r>
+    </w:p>
     <w:p/>
     <w:p>
       <w:pPr>
@@ -5896,19 +5990,11 @@
       <w:pPr>
         <w:ind w:firstLine="420" w:firstLineChars="0"/>
       </w:pPr>
-      <w:bookmarkStart w:id="0" w:name="_GoBack"/>
-      <w:r>
-        <w:rPr>
-          <w:rFonts w:hint="eastAsia"/>
-        </w:rPr>
-        <w:t>根据数值范围</w:t>
-      </w:r>
-      <w:bookmarkEnd w:id="0"/>
-      <w:r>
-        <w:rPr>
-          <w:rFonts w:hint="eastAsia"/>
-        </w:rPr>
-        <w:t>，比如用户Id为1-9999的记录分到第一个库，10000-20000的分到第二个库，以此类推。</w:t>
+      <w:r>
+        <w:rPr>
+          <w:rFonts w:hint="eastAsia"/>
+        </w:rPr>
+        <w:t>根据数值范围，比如用户Id为1-9999的记录分到第一个库，10000-20000的分到第二个库，以此类推。</w:t>
       </w:r>
     </w:p>
     <w:p>
@@ -5982,12 +6068,22 @@
     <w:p>
       <w:pPr>
         <w:ind w:firstLine="420" w:firstLineChars="0"/>
-      </w:pPr>
-      <w:r>
-        <w:rPr>
-          <w:rFonts w:hint="eastAsia"/>
-        </w:rPr>
-        <w:t>数据热点新旧用户购物频率有差异，有数据热点问题新旧用户均匀到分布到各个库，无热点</w:t>
+        <w:rPr>
+          <w:color w:val="FF0000"/>
+        </w:rPr>
+      </w:pPr>
+      <w:r>
+        <w:rPr>
+          <w:rFonts w:hint="eastAsia"/>
+        </w:rPr>
+        <w:t>数据热点新旧用户购物频率有差异，</w:t>
+      </w:r>
+      <w:r>
+        <w:rPr>
+          <w:rFonts w:hint="eastAsia"/>
+          <w:color w:val="FF0000"/>
+        </w:rPr>
+        <w:t>有数据热点问题新旧用户均匀到分布到各个库，无热点</w:t>
       </w:r>
     </w:p>
     <w:p>
